--- a/public/terms/docs/CONTENT TAKEDOWN POLICY.docx
+++ b/public/terms/docs/CONTENT TAKEDOWN POLICY.docx
@@ -1,6 +1,6 @@
 
 <file path=word/document.xml><?xml version="1.0" encoding="utf-8"?>
-<w:document xmlns:wpc="http://schemas.microsoft.com/office/word/2010/wordprocessingCanvas" xmlns:mc="http://schemas.openxmlformats.org/markup-compatibility/2006" xmlns:o="urn:schemas-microsoft-com:office:office" xmlns:r="http://schemas.openxmlformats.org/officeDocument/2006/relationships" xmlns:m="http://schemas.openxmlformats.org/officeDocument/2006/math" xmlns:v="urn:schemas-microsoft-com:vml" xmlns:wp14="http://schemas.microsoft.com/office/word/2010/wordprocessingDrawing" xmlns:wp="http://schemas.openxmlformats.org/drawingml/2006/wordprocessingDrawing" xmlns:w10="urn:schemas-microsoft-com:office:word" xmlns:w="http://schemas.openxmlformats.org/wordprocessingml/2006/main" xmlns:w14="http://schemas.microsoft.com/office/word/2010/wordml" xmlns:wpg="http://schemas.microsoft.com/office/word/2010/wordprocessingGroup" xmlns:wpi="http://schemas.microsoft.com/office/word/2010/wordprocessingInk" xmlns:wne="http://schemas.microsoft.com/office/word/2006/wordml" xmlns:wps="http://schemas.microsoft.com/office/word/2010/wordprocessingShape" mc:Ignorable="w14 wp14">
+<w:document xmlns:wpc="http://schemas.microsoft.com/office/word/2010/wordprocessingCanvas" xmlns:cx="http://schemas.microsoft.com/office/drawing/2014/chartex" xmlns:cx1="http://schemas.microsoft.com/office/drawing/2015/9/8/chartex" xmlns:cx2="http://schemas.microsoft.com/office/drawing/2015/10/21/chartex" xmlns:cx3="http://schemas.microsoft.com/office/drawing/2016/5/9/chartex" xmlns:cx4="http://schemas.microsoft.com/office/drawing/2016/5/10/chartex" xmlns:cx5="http://schemas.microsoft.com/office/drawing/2016/5/11/chartex" xmlns:cx6="http://schemas.microsoft.com/office/drawing/2016/5/12/chartex" xmlns:cx7="http://schemas.microsoft.com/office/drawing/2016/5/13/chartex" xmlns:cx8="http://schemas.microsoft.com/office/drawing/2016/5/14/chartex" xmlns:mc="http://schemas.openxmlformats.org/markup-compatibility/2006" xmlns:aink="http://schemas.microsoft.com/office/drawing/2016/ink" xmlns:am3d="http://schemas.microsoft.com/office/drawing/2017/model3d" xmlns:o="urn:schemas-microsoft-com:office:office" xmlns:oel="http://schemas.microsoft.com/office/2019/extlst" xmlns:r="http://schemas.openxmlformats.org/officeDocument/2006/relationships" xmlns:m="http://schemas.openxmlformats.org/officeDocument/2006/math" xmlns:v="urn:schemas-microsoft-com:vml" xmlns:wp14="http://schemas.microsoft.com/office/word/2010/wordprocessingDrawing" xmlns:wp="http://schemas.openxmlformats.org/drawingml/2006/wordprocessingDrawing" xmlns:w10="urn:schemas-microsoft-com:office:word" xmlns:w="http://schemas.openxmlformats.org/wordprocessingml/2006/main" xmlns:w14="http://schemas.microsoft.com/office/word/2010/wordml" xmlns:w15="http://schemas.microsoft.com/office/word/2012/wordml" xmlns:w16cex="http://schemas.microsoft.com/office/word/2018/wordml/cex" xmlns:w16cid="http://schemas.microsoft.com/office/word/2016/wordml/cid" xmlns:w16="http://schemas.microsoft.com/office/word/2018/wordml" xmlns:w16du="http://schemas.microsoft.com/office/word/2023/wordml/word16du" xmlns:w16sdtdh="http://schemas.microsoft.com/office/word/2020/wordml/sdtdatahash" xmlns:w16sdtfl="http://schemas.microsoft.com/office/word/2024/wordml/sdtformatlock" xmlns:w16se="http://schemas.microsoft.com/office/word/2015/wordml/symex" xmlns:wpg="http://schemas.microsoft.com/office/word/2010/wordprocessingGroup" xmlns:wpi="http://schemas.microsoft.com/office/word/2010/wordprocessingInk" xmlns:wne="http://schemas.microsoft.com/office/word/2006/wordml" xmlns:wps="http://schemas.microsoft.com/office/word/2010/wordprocessingShape" mc:Ignorable="w14 w15 w16se w16cid w16 w16cex w16sdtdh w16sdtfl w16du wp14">
   <w:body>
     <w:p>
       <w:pPr>
@@ -8,7 +8,7 @@
         <w:spacing w:before="150" w:beforeAutospacing="0" w:after="450" w:afterAutospacing="0"/>
         <w:jc w:val="center"/>
         <w:rPr>
-          <w:rFonts w:ascii="poppins" w:hAnsi="poppins"/>
+          <w:rFonts w:ascii="Poppins" w:hAnsi="Poppins"/>
           <w:color w:val="000000"/>
           <w:sz w:val="36"/>
           <w:szCs w:val="36"/>
@@ -16,7 +16,7 @@
       </w:pPr>
       <w:r>
         <w:rPr>
-          <w:rFonts w:ascii="poppins" w:hAnsi="poppins"/>
+          <w:rFonts w:ascii="Poppins" w:hAnsi="Poppins"/>
           <w:color w:val="000000"/>
           <w:sz w:val="36"/>
           <w:szCs w:val="36"/>
@@ -30,15 +30,15 @@
         <w:spacing w:before="0" w:beforeAutospacing="0" w:after="225" w:afterAutospacing="0"/>
         <w:jc w:val="both"/>
         <w:rPr>
-          <w:rFonts w:ascii="poppins" w:hAnsi="poppins"/>
-          <w:color w:val="4B4B5A"/>
-          <w:sz w:val="21"/>
-          <w:szCs w:val="21"/>
-        </w:rPr>
-      </w:pPr>
-      <w:r>
-        <w:rPr>
-          <w:rFonts w:ascii="poppins" w:hAnsi="poppins"/>
+          <w:rFonts w:ascii="Poppins" w:hAnsi="Poppins"/>
+          <w:color w:val="4B4B5A"/>
+          <w:sz w:val="21"/>
+          <w:szCs w:val="21"/>
+        </w:rPr>
+      </w:pPr>
+      <w:r>
+        <w:rPr>
+          <w:rFonts w:ascii="Poppins" w:hAnsi="Poppins"/>
           <w:color w:val="4B4B5A"/>
           <w:sz w:val="21"/>
           <w:szCs w:val="21"/>
@@ -47,7 +47,7 @@
       </w:r>
       <w:r>
         <w:rPr>
-          <w:rFonts w:ascii="poppins" w:hAnsi="poppins"/>
+          <w:rFonts w:ascii="Poppins" w:hAnsi="Poppins"/>
           <w:color w:val="4B4B5A"/>
           <w:sz w:val="21"/>
           <w:szCs w:val="21"/>
@@ -56,7 +56,7 @@
       </w:r>
       <w:r>
         <w:rPr>
-          <w:rFonts w:ascii="poppins" w:hAnsi="poppins"/>
+          <w:rFonts w:ascii="Poppins" w:hAnsi="Poppins"/>
           <w:color w:val="4B4B5A"/>
           <w:sz w:val="21"/>
           <w:szCs w:val="21"/>
@@ -65,7 +65,7 @@
       </w:r>
       <w:r>
         <w:rPr>
-          <w:rFonts w:ascii="poppins" w:hAnsi="poppins"/>
+          <w:rFonts w:ascii="Poppins" w:hAnsi="Poppins"/>
           <w:color w:val="4B4B5A"/>
           <w:sz w:val="21"/>
           <w:szCs w:val="21"/>
@@ -74,7 +74,7 @@
       </w:r>
       <w:r>
         <w:rPr>
-          <w:rFonts w:ascii="poppins" w:hAnsi="poppins"/>
+          <w:rFonts w:ascii="Poppins" w:hAnsi="Poppins"/>
           <w:color w:val="4B4B5A"/>
           <w:sz w:val="21"/>
           <w:szCs w:val="21"/>
@@ -83,7 +83,7 @@
       </w:r>
       <w:r>
         <w:rPr>
-          <w:rFonts w:ascii="poppins" w:hAnsi="poppins"/>
+          <w:rFonts w:ascii="Poppins" w:hAnsi="Poppins"/>
           <w:color w:val="4B4B5A"/>
           <w:sz w:val="21"/>
           <w:szCs w:val="21"/>
@@ -92,7 +92,7 @@
       </w:r>
       <w:r>
         <w:rPr>
-          <w:rFonts w:ascii="poppins" w:hAnsi="poppins"/>
+          <w:rFonts w:ascii="Poppins" w:hAnsi="Poppins"/>
           <w:color w:val="4B4B5A"/>
           <w:sz w:val="21"/>
           <w:szCs w:val="21"/>
@@ -101,7 +101,7 @@
       </w:r>
       <w:r>
         <w:rPr>
-          <w:rFonts w:ascii="poppins" w:hAnsi="poppins"/>
+          <w:rFonts w:ascii="Poppins" w:hAnsi="Poppins"/>
           <w:color w:val="4B4B5A"/>
           <w:sz w:val="21"/>
           <w:szCs w:val="21"/>
@@ -110,18 +110,18 @@
       </w:r>
       <w:r>
         <w:rPr>
-          <w:rFonts w:ascii="poppins" w:hAnsi="poppins"/>
+          <w:rFonts w:ascii="Poppins" w:hAnsi="Poppins"/>
           <w:color w:val="4B4B5A"/>
           <w:sz w:val="21"/>
           <w:szCs w:val="21"/>
         </w:rPr>
         <w:t xml:space="preserve"> </w:t>
       </w:r>
-      <w:hyperlink r:id="rId6" w:history="1">
+      <w:hyperlink r:id="rId5" w:history="1">
         <w:r>
           <w:rPr>
             <w:rStyle w:val="Hyperlink"/>
-            <w:rFonts w:ascii="poppins" w:hAnsi="poppins"/>
+            <w:rFonts w:ascii="Poppins" w:hAnsi="Poppins"/>
             <w:sz w:val="21"/>
             <w:szCs w:val="21"/>
           </w:rPr>
@@ -130,7 +130,7 @@
       </w:hyperlink>
       <w:r>
         <w:rPr>
-          <w:rFonts w:ascii="poppins" w:hAnsi="poppins"/>
+          <w:rFonts w:ascii="Poppins" w:hAnsi="Poppins"/>
           <w:color w:val="4B4B5A"/>
           <w:sz w:val="21"/>
           <w:szCs w:val="21"/>
@@ -144,15 +144,15 @@
         <w:spacing w:before="0" w:beforeAutospacing="0" w:after="225" w:afterAutospacing="0"/>
         <w:jc w:val="both"/>
         <w:rPr>
-          <w:rFonts w:ascii="poppins" w:hAnsi="poppins"/>
-          <w:color w:val="4B4B5A"/>
-          <w:sz w:val="21"/>
-          <w:szCs w:val="21"/>
-        </w:rPr>
-      </w:pPr>
-      <w:r>
-        <w:rPr>
-          <w:rFonts w:ascii="poppins" w:hAnsi="poppins"/>
+          <w:rFonts w:ascii="Poppins" w:hAnsi="Poppins"/>
+          <w:color w:val="4B4B5A"/>
+          <w:sz w:val="21"/>
+          <w:szCs w:val="21"/>
+        </w:rPr>
+      </w:pPr>
+      <w:r>
+        <w:rPr>
+          <w:rFonts w:ascii="Poppins" w:hAnsi="Poppins"/>
           <w:color w:val="4B4B5A"/>
           <w:sz w:val="21"/>
           <w:szCs w:val="21"/>
@@ -161,18 +161,18 @@
       </w:r>
       <w:r>
         <w:rPr>
-          <w:rFonts w:ascii="poppins" w:hAnsi="poppins"/>
+          <w:rFonts w:ascii="Poppins" w:hAnsi="Poppins"/>
           <w:color w:val="4B4B5A"/>
           <w:sz w:val="21"/>
           <w:szCs w:val="21"/>
         </w:rPr>
         <w:t xml:space="preserve"> </w:t>
       </w:r>
-      <w:hyperlink r:id="rId7" w:history="1">
+      <w:hyperlink r:id="rId6" w:history="1">
         <w:r>
           <w:rPr>
             <w:rStyle w:val="Hyperlink"/>
-            <w:rFonts w:ascii="poppins" w:hAnsi="poppins"/>
+            <w:rFonts w:ascii="Poppins" w:hAnsi="Poppins"/>
             <w:sz w:val="21"/>
             <w:szCs w:val="21"/>
           </w:rPr>
@@ -181,18 +181,18 @@
       </w:hyperlink>
       <w:r>
         <w:rPr>
-          <w:rFonts w:ascii="poppins" w:hAnsi="poppins"/>
+          <w:rFonts w:ascii="Poppins" w:hAnsi="Poppins"/>
           <w:color w:val="4B4B5A"/>
           <w:sz w:val="21"/>
           <w:szCs w:val="21"/>
         </w:rPr>
         <w:t>, you can report such Content or submit a complaint to us in accordance with procedure set out under this Content Takedown Policy (“</w:t>
       </w:r>
-      <w:hyperlink r:id="rId8" w:history="1">
+      <w:hyperlink r:id="rId7" w:history="1">
         <w:r>
           <w:rPr>
             <w:rStyle w:val="Hyperlink"/>
-            <w:rFonts w:ascii="poppins" w:hAnsi="poppins"/>
+            <w:rFonts w:ascii="Poppins" w:hAnsi="Poppins"/>
             <w:sz w:val="21"/>
             <w:szCs w:val="21"/>
           </w:rPr>
@@ -201,7 +201,7 @@
       </w:hyperlink>
       <w:r>
         <w:rPr>
-          <w:rFonts w:ascii="poppins" w:hAnsi="poppins"/>
+          <w:rFonts w:ascii="Poppins" w:hAnsi="Poppins"/>
           <w:color w:val="4B4B5A"/>
           <w:sz w:val="21"/>
           <w:szCs w:val="21"/>
@@ -217,7 +217,7 @@
         </w:pBdr>
         <w:spacing w:before="375" w:beforeAutospacing="0" w:after="225" w:afterAutospacing="0"/>
         <w:rPr>
-          <w:rFonts w:ascii="poppins" w:hAnsi="poppins"/>
+          <w:rFonts w:ascii="Poppins" w:hAnsi="Poppins"/>
           <w:color w:val="000000"/>
           <w:sz w:val="27"/>
           <w:szCs w:val="27"/>
@@ -225,7 +225,7 @@
       </w:pPr>
       <w:r>
         <w:rPr>
-          <w:rFonts w:ascii="poppins" w:hAnsi="poppins"/>
+          <w:rFonts w:ascii="Poppins" w:hAnsi="Poppins"/>
           <w:color w:val="000000"/>
           <w:sz w:val="27"/>
           <w:szCs w:val="27"/>
@@ -239,7 +239,7 @@
         <w:spacing w:before="0" w:beforeAutospacing="0" w:after="150" w:afterAutospacing="0"/>
         <w:jc w:val="both"/>
         <w:rPr>
-          <w:rFonts w:ascii="poppins" w:hAnsi="poppins"/>
+          <w:rFonts w:ascii="Poppins" w:hAnsi="Poppins"/>
           <w:color w:val="4B4B5A"/>
           <w:sz w:val="21"/>
           <w:szCs w:val="21"/>
@@ -248,7 +248,7 @@
       <w:r>
         <w:rPr>
           <w:rStyle w:val="Strong"/>
-          <w:rFonts w:ascii="poppins" w:hAnsi="poppins"/>
+          <w:rFonts w:ascii="Poppins" w:hAnsi="Poppins"/>
           <w:color w:val="4B4B5A"/>
           <w:sz w:val="21"/>
           <w:szCs w:val="21"/>
@@ -257,7 +257,7 @@
       </w:r>
       <w:r>
         <w:rPr>
-          <w:rFonts w:ascii="poppins" w:hAnsi="poppins"/>
+          <w:rFonts w:ascii="Poppins" w:hAnsi="Poppins"/>
           <w:color w:val="4B4B5A"/>
           <w:sz w:val="21"/>
           <w:szCs w:val="21"/>
@@ -266,7 +266,7 @@
       </w:r>
       <w:r>
         <w:rPr>
-          <w:rFonts w:ascii="poppins" w:hAnsi="poppins"/>
+          <w:rFonts w:ascii="Poppins" w:hAnsi="Poppins"/>
           <w:color w:val="4B4B5A"/>
           <w:sz w:val="21"/>
           <w:szCs w:val="21"/>
@@ -275,7 +275,7 @@
       </w:r>
       <w:r>
         <w:rPr>
-          <w:rFonts w:ascii="poppins" w:hAnsi="poppins"/>
+          <w:rFonts w:ascii="Poppins" w:hAnsi="Poppins"/>
           <w:color w:val="4B4B5A"/>
           <w:sz w:val="21"/>
           <w:szCs w:val="21"/>
@@ -284,7 +284,7 @@
       </w:r>
       <w:r>
         <w:rPr>
-          <w:rFonts w:ascii="poppins" w:hAnsi="poppins"/>
+          <w:rFonts w:ascii="Poppins" w:hAnsi="Poppins"/>
           <w:color w:val="4B4B5A"/>
           <w:sz w:val="21"/>
           <w:szCs w:val="21"/>
@@ -293,7 +293,7 @@
       </w:r>
       <w:r>
         <w:rPr>
-          <w:rFonts w:ascii="poppins" w:hAnsi="poppins"/>
+          <w:rFonts w:ascii="Poppins" w:hAnsi="Poppins"/>
           <w:color w:val="4B4B5A"/>
           <w:sz w:val="21"/>
           <w:szCs w:val="21"/>
@@ -307,7 +307,7 @@
         <w:spacing w:before="0" w:beforeAutospacing="0" w:after="150" w:afterAutospacing="0"/>
         <w:jc w:val="both"/>
         <w:rPr>
-          <w:rFonts w:ascii="poppins" w:hAnsi="poppins"/>
+          <w:rFonts w:ascii="Poppins" w:hAnsi="Poppins"/>
           <w:color w:val="4B4B5A"/>
           <w:sz w:val="21"/>
           <w:szCs w:val="21"/>
@@ -316,7 +316,7 @@
       <w:r>
         <w:rPr>
           <w:rStyle w:val="Strong"/>
-          <w:rFonts w:ascii="poppins" w:hAnsi="poppins"/>
+          <w:rFonts w:ascii="Poppins" w:hAnsi="Poppins"/>
           <w:color w:val="4B4B5A"/>
           <w:sz w:val="21"/>
           <w:szCs w:val="21"/>
@@ -325,7 +325,7 @@
       </w:r>
       <w:r>
         <w:rPr>
-          <w:rFonts w:ascii="poppins" w:hAnsi="poppins"/>
+          <w:rFonts w:ascii="Poppins" w:hAnsi="Poppins"/>
           <w:color w:val="4B4B5A"/>
           <w:sz w:val="21"/>
           <w:szCs w:val="21"/>
@@ -335,7 +335,7 @@
       <w:proofErr w:type="spellStart"/>
       <w:r>
         <w:rPr>
-          <w:rFonts w:ascii="poppins" w:hAnsi="poppins"/>
+          <w:rFonts w:ascii="Poppins" w:hAnsi="Poppins"/>
           <w:color w:val="4B4B5A"/>
           <w:sz w:val="21"/>
           <w:szCs w:val="21"/>
@@ -345,7 +345,7 @@
       <w:proofErr w:type="spellEnd"/>
       <w:r>
         <w:rPr>
-          <w:rFonts w:ascii="poppins" w:hAnsi="poppins"/>
+          <w:rFonts w:ascii="Poppins" w:hAnsi="Poppins"/>
           <w:color w:val="4B4B5A"/>
           <w:sz w:val="21"/>
           <w:szCs w:val="21"/>
@@ -354,18 +354,18 @@
       </w:r>
       <w:r>
         <w:rPr>
-          <w:rFonts w:ascii="poppins" w:hAnsi="poppins"/>
+          <w:rFonts w:ascii="Poppins" w:hAnsi="Poppins"/>
           <w:color w:val="4B4B5A"/>
           <w:sz w:val="21"/>
           <w:szCs w:val="21"/>
         </w:rPr>
         <w:t xml:space="preserve"> </w:t>
       </w:r>
-      <w:hyperlink r:id="rId9" w:history="1">
+      <w:hyperlink r:id="rId8" w:history="1">
         <w:r>
           <w:rPr>
             <w:rStyle w:val="Hyperlink"/>
-            <w:rFonts w:ascii="poppins" w:hAnsi="poppins"/>
+            <w:rFonts w:ascii="Poppins" w:hAnsi="Poppins"/>
             <w:sz w:val="21"/>
             <w:szCs w:val="21"/>
           </w:rPr>
@@ -374,7 +374,7 @@
       </w:hyperlink>
       <w:r>
         <w:rPr>
-          <w:rFonts w:ascii="poppins" w:hAnsi="poppins"/>
+          <w:rFonts w:ascii="Poppins" w:hAnsi="Poppins"/>
           <w:color w:val="4B4B5A"/>
           <w:sz w:val="21"/>
           <w:szCs w:val="21"/>
@@ -383,7 +383,7 @@
       </w:r>
       <w:r>
         <w:rPr>
-          <w:rFonts w:ascii="poppins" w:hAnsi="poppins"/>
+          <w:rFonts w:ascii="Poppins" w:hAnsi="Poppins"/>
           <w:color w:val="4B4B5A"/>
           <w:sz w:val="21"/>
           <w:szCs w:val="21"/>
@@ -392,7 +392,7 @@
       </w:r>
       <w:r>
         <w:rPr>
-          <w:rFonts w:ascii="poppins" w:hAnsi="poppins"/>
+          <w:rFonts w:ascii="Poppins" w:hAnsi="Poppins"/>
           <w:color w:val="4B4B5A"/>
           <w:sz w:val="21"/>
           <w:szCs w:val="21"/>
@@ -401,7 +401,7 @@
       </w:r>
       <w:r>
         <w:rPr>
-          <w:rFonts w:ascii="poppins" w:hAnsi="poppins"/>
+          <w:rFonts w:ascii="Poppins" w:hAnsi="Poppins"/>
           <w:color w:val="4B4B5A"/>
           <w:sz w:val="21"/>
           <w:szCs w:val="21"/>
@@ -410,7 +410,7 @@
       </w:r>
       <w:r>
         <w:rPr>
-          <w:rFonts w:ascii="poppins" w:hAnsi="poppins"/>
+          <w:rFonts w:ascii="Poppins" w:hAnsi="Poppins"/>
           <w:color w:val="4B4B5A"/>
           <w:sz w:val="21"/>
           <w:szCs w:val="21"/>
@@ -424,7 +424,7 @@
         <w:spacing w:before="0" w:beforeAutospacing="0" w:after="150" w:afterAutospacing="0"/>
         <w:jc w:val="both"/>
         <w:rPr>
-          <w:rFonts w:ascii="poppins" w:hAnsi="poppins"/>
+          <w:rFonts w:ascii="Poppins" w:hAnsi="Poppins"/>
           <w:color w:val="4B4B5A"/>
           <w:sz w:val="21"/>
           <w:szCs w:val="21"/>
@@ -433,7 +433,7 @@
       <w:r>
         <w:rPr>
           <w:rStyle w:val="Strong"/>
-          <w:rFonts w:ascii="poppins" w:hAnsi="poppins"/>
+          <w:rFonts w:ascii="Poppins" w:hAnsi="Poppins"/>
           <w:color w:val="4B4B5A"/>
           <w:sz w:val="21"/>
           <w:szCs w:val="21"/>
@@ -442,7 +442,7 @@
       </w:r>
       <w:r>
         <w:rPr>
-          <w:rFonts w:ascii="poppins" w:hAnsi="poppins"/>
+          <w:rFonts w:ascii="Poppins" w:hAnsi="Poppins"/>
           <w:color w:val="4B4B5A"/>
           <w:sz w:val="21"/>
           <w:szCs w:val="21"/>
@@ -458,7 +458,7 @@
         </w:pBdr>
         <w:spacing w:before="375" w:beforeAutospacing="0" w:after="225" w:afterAutospacing="0"/>
         <w:rPr>
-          <w:rFonts w:ascii="poppins" w:hAnsi="poppins"/>
+          <w:rFonts w:ascii="Poppins" w:hAnsi="Poppins"/>
           <w:color w:val="000000"/>
           <w:sz w:val="27"/>
           <w:szCs w:val="27"/>
@@ -466,7 +466,7 @@
       </w:pPr>
       <w:r>
         <w:rPr>
-          <w:rFonts w:ascii="poppins" w:hAnsi="poppins"/>
+          <w:rFonts w:ascii="Poppins" w:hAnsi="Poppins"/>
           <w:color w:val="000000"/>
           <w:sz w:val="27"/>
           <w:szCs w:val="27"/>
@@ -480,7 +480,7 @@
         <w:spacing w:before="0" w:beforeAutospacing="0" w:after="150" w:afterAutospacing="0"/>
         <w:jc w:val="both"/>
         <w:rPr>
-          <w:rFonts w:ascii="poppins" w:hAnsi="poppins"/>
+          <w:rFonts w:ascii="Poppins" w:hAnsi="Poppins"/>
           <w:color w:val="4B4B5A"/>
           <w:sz w:val="21"/>
           <w:szCs w:val="21"/>
@@ -489,7 +489,7 @@
       <w:r>
         <w:rPr>
           <w:rStyle w:val="Strong"/>
-          <w:rFonts w:ascii="poppins" w:hAnsi="poppins"/>
+          <w:rFonts w:ascii="Poppins" w:hAnsi="Poppins"/>
           <w:color w:val="4B4B5A"/>
           <w:sz w:val="21"/>
           <w:szCs w:val="21"/>
@@ -498,18 +498,18 @@
       </w:r>
       <w:r>
         <w:rPr>
-          <w:rFonts w:ascii="poppins" w:hAnsi="poppins"/>
+          <w:rFonts w:ascii="Poppins" w:hAnsi="Poppins"/>
           <w:color w:val="4B4B5A"/>
           <w:sz w:val="21"/>
           <w:szCs w:val="21"/>
         </w:rPr>
         <w:t> 2.1. Content may be removed if it violates any category outlined in the Content Guidelines Policy (accessible here at </w:t>
       </w:r>
-      <w:hyperlink r:id="rId10" w:history="1">
+      <w:hyperlink r:id="rId9" w:history="1">
         <w:r>
           <w:rPr>
             <w:rStyle w:val="Hyperlink"/>
-            <w:rFonts w:ascii="poppins" w:hAnsi="poppins"/>
+            <w:rFonts w:ascii="Poppins" w:hAnsi="Poppins"/>
             <w:sz w:val="21"/>
             <w:szCs w:val="21"/>
           </w:rPr>
@@ -518,7 +518,7 @@
       </w:hyperlink>
       <w:r>
         <w:rPr>
-          <w:rFonts w:ascii="poppins" w:hAnsi="poppins"/>
+          <w:rFonts w:ascii="Poppins" w:hAnsi="Poppins"/>
           <w:color w:val="4B4B5A"/>
           <w:sz w:val="21"/>
           <w:szCs w:val="21"/>
@@ -532,7 +532,7 @@
         <w:spacing w:before="0" w:beforeAutospacing="0" w:after="150" w:afterAutospacing="0"/>
         <w:jc w:val="both"/>
         <w:rPr>
-          <w:rFonts w:ascii="poppins" w:hAnsi="poppins"/>
+          <w:rFonts w:ascii="Poppins" w:hAnsi="Poppins"/>
           <w:color w:val="4B4B5A"/>
           <w:sz w:val="21"/>
           <w:szCs w:val="21"/>
@@ -541,7 +541,7 @@
       <w:r>
         <w:rPr>
           <w:rStyle w:val="Strong"/>
-          <w:rFonts w:ascii="poppins" w:hAnsi="poppins"/>
+          <w:rFonts w:ascii="Poppins" w:hAnsi="Poppins"/>
           <w:color w:val="4B4B5A"/>
           <w:sz w:val="21"/>
           <w:szCs w:val="21"/>
@@ -550,32 +550,12 @@
       </w:r>
       <w:r>
         <w:rPr>
-          <w:rFonts w:ascii="poppins" w:hAnsi="poppins"/>
-          <w:color w:val="4B4B5A"/>
-          <w:sz w:val="21"/>
-          <w:szCs w:val="21"/>
-        </w:rPr>
-        <w:t xml:space="preserve"> We will respond to any takedown requests or reports in relation to </w:t>
-      </w:r>
-      <w:proofErr w:type="gramStart"/>
-      <w:r>
-        <w:rPr>
-          <w:rFonts w:ascii="poppins" w:hAnsi="poppins"/>
-          <w:color w:val="4B4B5A"/>
-          <w:sz w:val="21"/>
-          <w:szCs w:val="21"/>
-        </w:rPr>
-        <w:t>Content</w:t>
-      </w:r>
-      <w:proofErr w:type="gramEnd"/>
-      <w:r>
-        <w:rPr>
-          <w:rFonts w:ascii="poppins" w:hAnsi="poppins"/>
-          <w:color w:val="4B4B5A"/>
-          <w:sz w:val="21"/>
-          <w:szCs w:val="21"/>
-        </w:rPr>
-        <w:t xml:space="preserve"> on, inter alia, the following legal grounds:</w:t>
+          <w:rFonts w:ascii="Poppins" w:hAnsi="Poppins"/>
+          <w:color w:val="4B4B5A"/>
+          <w:sz w:val="21"/>
+          <w:szCs w:val="21"/>
+        </w:rPr>
+        <w:t> We will respond to any takedown requests or reports in relation to Content on, inter alia, the following legal grounds:</w:t>
       </w:r>
     </w:p>
     <w:p>
@@ -585,7 +565,7 @@
         <w:ind w:left="300"/>
         <w:jc w:val="both"/>
         <w:rPr>
-          <w:rFonts w:ascii="poppins" w:hAnsi="poppins"/>
+          <w:rFonts w:ascii="Poppins" w:hAnsi="Poppins"/>
           <w:color w:val="4B4B5A"/>
           <w:sz w:val="21"/>
           <w:szCs w:val="21"/>
@@ -594,7 +574,7 @@
       <w:r>
         <w:rPr>
           <w:rStyle w:val="Strong"/>
-          <w:rFonts w:ascii="poppins" w:hAnsi="poppins"/>
+          <w:rFonts w:ascii="Poppins" w:hAnsi="Poppins"/>
           <w:color w:val="4B4B5A"/>
           <w:sz w:val="21"/>
           <w:szCs w:val="21"/>
@@ -603,7 +583,7 @@
       </w:r>
       <w:r>
         <w:rPr>
-          <w:rFonts w:ascii="poppins" w:hAnsi="poppins"/>
+          <w:rFonts w:ascii="Poppins" w:hAnsi="Poppins"/>
           <w:color w:val="4B4B5A"/>
           <w:sz w:val="21"/>
           <w:szCs w:val="21"/>
@@ -613,7 +593,7 @@
       <w:r>
         <w:rPr>
           <w:rStyle w:val="Emphasis"/>
-          <w:rFonts w:ascii="poppins" w:hAnsi="poppins"/>
+          <w:rFonts w:ascii="Poppins" w:hAnsi="Poppins"/>
           <w:color w:val="4B4B5A"/>
           <w:sz w:val="21"/>
           <w:szCs w:val="21"/>
@@ -622,12 +602,22 @@
       </w:r>
       <w:r>
         <w:rPr>
-          <w:rFonts w:ascii="poppins" w:hAnsi="poppins"/>
-          <w:color w:val="4B4B5A"/>
-          <w:sz w:val="21"/>
-          <w:szCs w:val="21"/>
-        </w:rPr>
-        <w:t> Content that infringes upon your intellectual property rights, or belongs to others, including copyright, trademark, patent, privacy, publicity, or other proprietary rights. This includes, but is not limited to, literary, musical, dramatic, artistic, sound recordings, and cinematographic works.</w:t>
+          <w:rFonts w:ascii="Poppins" w:hAnsi="Poppins"/>
+          <w:color w:val="4B4B5A"/>
+          <w:sz w:val="21"/>
+          <w:szCs w:val="21"/>
+        </w:rPr>
+        <w:t xml:space="preserve"> Content that infringes upon your intellectual property rights, or belongs to others, including copyright, trademark, patent, </w:t>
+      </w:r>
+      <w:r>
+        <w:rPr>
+          <w:rFonts w:ascii="Poppins" w:hAnsi="Poppins"/>
+          <w:color w:val="4B4B5A"/>
+          <w:sz w:val="21"/>
+          <w:szCs w:val="21"/>
+        </w:rPr>
+        <w:lastRenderedPageBreak/>
+        <w:t>privacy, publicity, or other proprietary rights. This includes, but is not limited to, literary, musical, dramatic, artistic, sound recordings, and cinematographic works.</w:t>
       </w:r>
     </w:p>
     <w:p>
@@ -637,7 +627,7 @@
         <w:ind w:left="300"/>
         <w:jc w:val="both"/>
         <w:rPr>
-          <w:rFonts w:ascii="poppins" w:hAnsi="poppins"/>
+          <w:rFonts w:ascii="Poppins" w:hAnsi="Poppins"/>
           <w:color w:val="4B4B5A"/>
           <w:sz w:val="21"/>
           <w:szCs w:val="21"/>
@@ -646,7 +636,7 @@
       <w:r>
         <w:rPr>
           <w:rStyle w:val="Strong"/>
-          <w:rFonts w:ascii="poppins" w:hAnsi="poppins"/>
+          <w:rFonts w:ascii="Poppins" w:hAnsi="Poppins"/>
           <w:color w:val="4B4B5A"/>
           <w:sz w:val="21"/>
           <w:szCs w:val="21"/>
@@ -655,7 +645,7 @@
       </w:r>
       <w:r>
         <w:rPr>
-          <w:rFonts w:ascii="poppins" w:hAnsi="poppins"/>
+          <w:rFonts w:ascii="Poppins" w:hAnsi="Poppins"/>
           <w:color w:val="4B4B5A"/>
           <w:sz w:val="21"/>
           <w:szCs w:val="21"/>
@@ -665,7 +655,7 @@
       <w:r>
         <w:rPr>
           <w:rStyle w:val="Emphasis"/>
-          <w:rFonts w:ascii="poppins" w:hAnsi="poppins"/>
+          <w:rFonts w:ascii="Poppins" w:hAnsi="Poppins"/>
           <w:color w:val="4B4B5A"/>
           <w:sz w:val="21"/>
           <w:szCs w:val="21"/>
@@ -674,7 +664,7 @@
       </w:r>
       <w:r>
         <w:rPr>
-          <w:rFonts w:ascii="poppins" w:hAnsi="poppins"/>
+          <w:rFonts w:ascii="Poppins" w:hAnsi="Poppins"/>
           <w:color w:val="4B4B5A"/>
           <w:sz w:val="21"/>
           <w:szCs w:val="21"/>
@@ -689,7 +679,7 @@
         <w:ind w:left="300"/>
         <w:jc w:val="both"/>
         <w:rPr>
-          <w:rFonts w:ascii="poppins" w:hAnsi="poppins"/>
+          <w:rFonts w:ascii="Poppins" w:hAnsi="Poppins"/>
           <w:color w:val="4B4B5A"/>
           <w:sz w:val="21"/>
           <w:szCs w:val="21"/>
@@ -698,7 +688,7 @@
       <w:r>
         <w:rPr>
           <w:rStyle w:val="Strong"/>
-          <w:rFonts w:ascii="poppins" w:hAnsi="poppins"/>
+          <w:rFonts w:ascii="Poppins" w:hAnsi="Poppins"/>
           <w:color w:val="4B4B5A"/>
           <w:sz w:val="21"/>
           <w:szCs w:val="21"/>
@@ -707,7 +697,7 @@
       </w:r>
       <w:r>
         <w:rPr>
-          <w:rFonts w:ascii="poppins" w:hAnsi="poppins"/>
+          <w:rFonts w:ascii="Poppins" w:hAnsi="Poppins"/>
           <w:color w:val="4B4B5A"/>
           <w:sz w:val="21"/>
           <w:szCs w:val="21"/>
@@ -717,7 +707,7 @@
       <w:r>
         <w:rPr>
           <w:rStyle w:val="Emphasis"/>
-          <w:rFonts w:ascii="poppins" w:hAnsi="poppins"/>
+          <w:rFonts w:ascii="Poppins" w:hAnsi="Poppins"/>
           <w:color w:val="4B4B5A"/>
           <w:sz w:val="21"/>
           <w:szCs w:val="21"/>
@@ -726,7 +716,7 @@
       </w:r>
       <w:r>
         <w:rPr>
-          <w:rFonts w:ascii="poppins" w:hAnsi="poppins"/>
+          <w:rFonts w:ascii="Poppins" w:hAnsi="Poppins"/>
           <w:color w:val="4B4B5A"/>
           <w:sz w:val="21"/>
           <w:szCs w:val="21"/>
@@ -741,7 +731,7 @@
         <w:ind w:left="300"/>
         <w:jc w:val="both"/>
         <w:rPr>
-          <w:rFonts w:ascii="poppins" w:hAnsi="poppins"/>
+          <w:rFonts w:ascii="Poppins" w:hAnsi="Poppins"/>
           <w:color w:val="4B4B5A"/>
           <w:sz w:val="21"/>
           <w:szCs w:val="21"/>
@@ -750,7 +740,7 @@
       <w:r>
         <w:rPr>
           <w:rStyle w:val="Strong"/>
-          <w:rFonts w:ascii="poppins" w:hAnsi="poppins"/>
+          <w:rFonts w:ascii="Poppins" w:hAnsi="Poppins"/>
           <w:color w:val="4B4B5A"/>
           <w:sz w:val="21"/>
           <w:szCs w:val="21"/>
@@ -759,7 +749,7 @@
       </w:r>
       <w:r>
         <w:rPr>
-          <w:rFonts w:ascii="poppins" w:hAnsi="poppins"/>
+          <w:rFonts w:ascii="Poppins" w:hAnsi="Poppins"/>
           <w:color w:val="4B4B5A"/>
           <w:sz w:val="21"/>
           <w:szCs w:val="21"/>
@@ -769,7 +759,7 @@
       <w:r>
         <w:rPr>
           <w:rStyle w:val="Emphasis"/>
-          <w:rFonts w:ascii="poppins" w:hAnsi="poppins"/>
+          <w:rFonts w:ascii="Poppins" w:hAnsi="Poppins"/>
           <w:color w:val="4B4B5A"/>
           <w:sz w:val="21"/>
           <w:szCs w:val="21"/>
@@ -778,22 +768,12 @@
       </w:r>
       <w:r>
         <w:rPr>
-          <w:rFonts w:ascii="poppins" w:hAnsi="poppins"/>
-          <w:color w:val="4B4B5A"/>
-          <w:sz w:val="21"/>
-          <w:szCs w:val="21"/>
-        </w:rPr>
-        <w:t xml:space="preserve"> Content that is knowingly misleading, false, fraudulent representations, or deliberately fabricated. This includes hoaxes, fake propaganda, exaggerated news, or any Content aimed at misleading users or damaging someone's reputation, manipulates media (text, audio, or video) to harm individuals, disrupt electoral or civic processes, defraud others, or incite division among groups based on religion, race, gender, or other characteristics, using manipulated media, such as AI-generated deep-fakes or falsified material, that appears </w:t>
-      </w:r>
-      <w:r>
-        <w:rPr>
-          <w:rFonts w:ascii="poppins" w:hAnsi="poppins"/>
-          <w:color w:val="4B4B5A"/>
-          <w:sz w:val="21"/>
-          <w:szCs w:val="21"/>
-        </w:rPr>
-        <w:lastRenderedPageBreak/>
-        <w:t>authentic but is false, deceives or misleads the addressee about the origin of such messages or communicates any information which is grossly offensive or menacing in nature.</w:t>
+          <w:rFonts w:ascii="Poppins" w:hAnsi="Poppins"/>
+          <w:color w:val="4B4B5A"/>
+          <w:sz w:val="21"/>
+          <w:szCs w:val="21"/>
+        </w:rPr>
+        <w:t> Content that is knowingly misleading, false, fraudulent representations, or deliberately fabricated. This includes hoaxes, fake propaganda, exaggerated news, or any Content aimed at misleading users or damaging someone's reputation, manipulates media (text, audio, or video) to harm individuals, disrupt electoral or civic processes, defraud others, or incite division among groups based on religion, race, gender, or other characteristics, using manipulated media, such as AI-generated deep-fakes or falsified material, that appears authentic but is false, deceives or misleads the addressee about the origin of such messages or communicates any information which is grossly offensive or menacing in nature.</w:t>
       </w:r>
     </w:p>
     <w:p>
@@ -803,7 +783,7 @@
         <w:ind w:left="300"/>
         <w:jc w:val="both"/>
         <w:rPr>
-          <w:rFonts w:ascii="poppins" w:hAnsi="poppins"/>
+          <w:rFonts w:ascii="Poppins" w:hAnsi="Poppins"/>
           <w:color w:val="4B4B5A"/>
           <w:sz w:val="21"/>
           <w:szCs w:val="21"/>
@@ -812,7 +792,7 @@
       <w:r>
         <w:rPr>
           <w:rStyle w:val="Strong"/>
-          <w:rFonts w:ascii="poppins" w:hAnsi="poppins"/>
+          <w:rFonts w:ascii="Poppins" w:hAnsi="Poppins"/>
           <w:color w:val="4B4B5A"/>
           <w:sz w:val="21"/>
           <w:szCs w:val="21"/>
@@ -821,7 +801,7 @@
       </w:r>
       <w:r>
         <w:rPr>
-          <w:rFonts w:ascii="poppins" w:hAnsi="poppins"/>
+          <w:rFonts w:ascii="Poppins" w:hAnsi="Poppins"/>
           <w:color w:val="4B4B5A"/>
           <w:sz w:val="21"/>
           <w:szCs w:val="21"/>
@@ -831,7 +811,7 @@
       <w:r>
         <w:rPr>
           <w:rStyle w:val="Emphasis"/>
-          <w:rFonts w:ascii="poppins" w:hAnsi="poppins"/>
+          <w:rFonts w:ascii="Poppins" w:hAnsi="Poppins"/>
           <w:color w:val="4B4B5A"/>
           <w:sz w:val="21"/>
           <w:szCs w:val="21"/>
@@ -840,7 +820,7 @@
       </w:r>
       <w:r>
         <w:rPr>
-          <w:rFonts w:ascii="poppins" w:hAnsi="poppins"/>
+          <w:rFonts w:ascii="Poppins" w:hAnsi="Poppins"/>
           <w:color w:val="4B4B5A"/>
           <w:sz w:val="21"/>
           <w:szCs w:val="21"/>
@@ -856,7 +836,7 @@
         </w:pBdr>
         <w:spacing w:before="375" w:beforeAutospacing="0" w:after="225" w:afterAutospacing="0"/>
         <w:rPr>
-          <w:rFonts w:ascii="poppins" w:hAnsi="poppins"/>
+          <w:rFonts w:ascii="Poppins" w:hAnsi="Poppins"/>
           <w:color w:val="000000"/>
           <w:sz w:val="27"/>
           <w:szCs w:val="27"/>
@@ -864,7 +844,7 @@
       </w:pPr>
       <w:r>
         <w:rPr>
-          <w:rFonts w:ascii="poppins" w:hAnsi="poppins"/>
+          <w:rFonts w:ascii="Poppins" w:hAnsi="Poppins"/>
           <w:color w:val="000000"/>
           <w:sz w:val="27"/>
           <w:szCs w:val="27"/>
@@ -878,7 +858,7 @@
         <w:spacing w:before="0" w:beforeAutospacing="0" w:after="150" w:afterAutospacing="0"/>
         <w:jc w:val="both"/>
         <w:rPr>
-          <w:rFonts w:ascii="poppins" w:hAnsi="poppins"/>
+          <w:rFonts w:ascii="Poppins" w:hAnsi="Poppins"/>
           <w:color w:val="4B4B5A"/>
           <w:sz w:val="21"/>
           <w:szCs w:val="21"/>
@@ -887,7 +867,7 @@
       <w:r>
         <w:rPr>
           <w:rStyle w:val="Strong"/>
-          <w:rFonts w:ascii="poppins" w:hAnsi="poppins"/>
+          <w:rFonts w:ascii="Poppins" w:hAnsi="Poppins"/>
           <w:color w:val="4B4B5A"/>
           <w:sz w:val="21"/>
           <w:szCs w:val="21"/>
@@ -896,7 +876,7 @@
       </w:r>
       <w:r>
         <w:rPr>
-          <w:rFonts w:ascii="poppins" w:hAnsi="poppins"/>
+          <w:rFonts w:ascii="Poppins" w:hAnsi="Poppins"/>
           <w:color w:val="4B4B5A"/>
           <w:sz w:val="21"/>
           <w:szCs w:val="21"/>
@@ -905,7 +885,7 @@
       </w:r>
       <w:r>
         <w:rPr>
-          <w:rFonts w:ascii="poppins" w:hAnsi="poppins"/>
+          <w:rFonts w:ascii="Poppins" w:hAnsi="Poppins"/>
           <w:color w:val="4B4B5A"/>
           <w:sz w:val="21"/>
           <w:szCs w:val="21"/>
@@ -914,27 +894,16 @@
       </w:r>
       <w:r>
         <w:rPr>
-          <w:rFonts w:ascii="poppins" w:hAnsi="poppins"/>
-          <w:color w:val="4B4B5A"/>
-          <w:sz w:val="21"/>
-          <w:szCs w:val="21"/>
-        </w:rPr>
-        <w:t>GLIMZN</w:t>
-      </w:r>
-      <w:bookmarkStart w:id="0" w:name="_GoBack"/>
-      <w:bookmarkEnd w:id="0"/>
-      <w:r>
-        <w:rPr>
-          <w:rFonts w:ascii="poppins" w:hAnsi="poppins"/>
-          <w:color w:val="4B4B5A"/>
-          <w:sz w:val="21"/>
-          <w:szCs w:val="21"/>
-        </w:rPr>
-        <w:t>OW</w:t>
-      </w:r>
-      <w:r>
-        <w:rPr>
-          <w:rFonts w:ascii="poppins" w:hAnsi="poppins"/>
+          <w:rFonts w:ascii="Poppins" w:hAnsi="Poppins"/>
+          <w:color w:val="4B4B5A"/>
+          <w:sz w:val="21"/>
+          <w:szCs w:val="21"/>
+        </w:rPr>
+        <w:t>GLIMZNOW</w:t>
+      </w:r>
+      <w:r>
+        <w:rPr>
+          <w:rFonts w:ascii="Poppins" w:hAnsi="Poppins"/>
           <w:color w:val="4B4B5A"/>
           <w:sz w:val="21"/>
           <w:szCs w:val="21"/>
@@ -943,7 +912,7 @@
       </w:r>
       <w:r>
         <w:rPr>
-          <w:rFonts w:ascii="poppins" w:hAnsi="poppins"/>
+          <w:rFonts w:ascii="Poppins" w:hAnsi="Poppins"/>
           <w:color w:val="4B4B5A"/>
           <w:sz w:val="21"/>
           <w:szCs w:val="21"/>
@@ -958,15 +927,15 @@
         <w:ind w:left="300"/>
         <w:jc w:val="both"/>
         <w:rPr>
-          <w:rFonts w:ascii="poppins" w:hAnsi="poppins"/>
-          <w:color w:val="4B4B5A"/>
-          <w:sz w:val="21"/>
-          <w:szCs w:val="21"/>
-        </w:rPr>
-      </w:pPr>
-      <w:r>
-        <w:rPr>
-          <w:rFonts w:ascii="poppins" w:hAnsi="poppins"/>
+          <w:rFonts w:ascii="Poppins" w:hAnsi="Poppins"/>
+          <w:color w:val="4B4B5A"/>
+          <w:sz w:val="21"/>
+          <w:szCs w:val="21"/>
+        </w:rPr>
+      </w:pPr>
+      <w:r>
+        <w:rPr>
+          <w:rFonts w:ascii="Poppins" w:hAnsi="Poppins"/>
           <w:color w:val="4B4B5A"/>
           <w:sz w:val="21"/>
           <w:szCs w:val="21"/>
@@ -975,7 +944,7 @@
       </w:r>
       <w:r>
         <w:rPr>
-          <w:rFonts w:ascii="poppins" w:hAnsi="poppins"/>
+          <w:rFonts w:ascii="Poppins" w:hAnsi="Poppins"/>
           <w:color w:val="4B4B5A"/>
           <w:sz w:val="21"/>
           <w:szCs w:val="21"/>
@@ -985,7 +954,7 @@
       <w:proofErr w:type="gramStart"/>
       <w:r>
         <w:rPr>
-          <w:rFonts w:ascii="poppins" w:hAnsi="poppins"/>
+          <w:rFonts w:ascii="Poppins" w:hAnsi="Poppins"/>
           <w:color w:val="4B4B5A"/>
           <w:sz w:val="21"/>
           <w:szCs w:val="21"/>
@@ -994,7 +963,7 @@
       </w:r>
       <w:r>
         <w:rPr>
-          <w:rFonts w:ascii="poppins" w:hAnsi="poppins"/>
+          <w:rFonts w:ascii="Poppins" w:hAnsi="Poppins"/>
           <w:color w:val="4B4B5A"/>
           <w:sz w:val="21"/>
           <w:szCs w:val="21"/>
@@ -1003,26 +972,17 @@
       </w:r>
       <w:r>
         <w:rPr>
-          <w:rFonts w:ascii="poppins" w:hAnsi="poppins"/>
-          <w:color w:val="4B4B5A"/>
-          <w:sz w:val="21"/>
-          <w:szCs w:val="21"/>
-        </w:rPr>
-        <w:t>_</w:t>
+          <w:rFonts w:ascii="Poppins" w:hAnsi="Poppins"/>
+          <w:color w:val="4B4B5A"/>
+          <w:sz w:val="21"/>
+          <w:szCs w:val="21"/>
+        </w:rPr>
+        <w:t>info@terminal-2.com</w:t>
       </w:r>
       <w:proofErr w:type="gramEnd"/>
       <w:r>
         <w:rPr>
-          <w:rFonts w:ascii="poppins" w:hAnsi="poppins"/>
-          <w:color w:val="4B4B5A"/>
-          <w:sz w:val="21"/>
-          <w:szCs w:val="21"/>
-        </w:rPr>
-        <w:t>___________________</w:t>
-      </w:r>
-      <w:r>
-        <w:rPr>
-          <w:rFonts w:ascii="poppins" w:hAnsi="poppins"/>
+          <w:rFonts w:ascii="Poppins" w:hAnsi="Poppins"/>
           <w:color w:val="4B4B5A"/>
           <w:sz w:val="21"/>
           <w:szCs w:val="21"/>
@@ -1036,7 +996,7 @@
         <w:spacing w:before="0" w:beforeAutospacing="0" w:after="150" w:afterAutospacing="0"/>
         <w:jc w:val="both"/>
         <w:rPr>
-          <w:rFonts w:ascii="poppins" w:hAnsi="poppins"/>
+          <w:rFonts w:ascii="Poppins" w:hAnsi="Poppins"/>
           <w:color w:val="4B4B5A"/>
           <w:sz w:val="21"/>
           <w:szCs w:val="21"/>
@@ -1045,7 +1005,7 @@
       <w:r>
         <w:rPr>
           <w:rStyle w:val="Strong"/>
-          <w:rFonts w:ascii="poppins" w:hAnsi="poppins"/>
+          <w:rFonts w:ascii="Poppins" w:hAnsi="Poppins"/>
           <w:color w:val="4B4B5A"/>
           <w:sz w:val="21"/>
           <w:szCs w:val="21"/>
@@ -1054,7 +1014,7 @@
       </w:r>
       <w:r>
         <w:rPr>
-          <w:rFonts w:ascii="poppins" w:hAnsi="poppins"/>
+          <w:rFonts w:ascii="Poppins" w:hAnsi="Poppins"/>
           <w:color w:val="4B4B5A"/>
           <w:sz w:val="21"/>
           <w:szCs w:val="21"/>
@@ -1068,40 +1028,20 @@
         <w:spacing w:before="0" w:beforeAutospacing="0" w:after="150" w:afterAutospacing="0"/>
         <w:jc w:val="both"/>
         <w:rPr>
-          <w:rFonts w:ascii="poppins" w:hAnsi="poppins"/>
-          <w:color w:val="4B4B5A"/>
-          <w:sz w:val="21"/>
-          <w:szCs w:val="21"/>
-        </w:rPr>
-      </w:pPr>
-      <w:r>
-        <w:rPr>
-          <w:rFonts w:ascii="poppins" w:hAnsi="poppins"/>
-          <w:color w:val="4B4B5A"/>
-          <w:sz w:val="21"/>
-          <w:szCs w:val="21"/>
-        </w:rPr>
-        <w:t xml:space="preserve">(a) </w:t>
-      </w:r>
-      <w:proofErr w:type="gramStart"/>
-      <w:r>
-        <w:rPr>
-          <w:rFonts w:ascii="poppins" w:hAnsi="poppins"/>
-          <w:color w:val="4B4B5A"/>
-          <w:sz w:val="21"/>
-          <w:szCs w:val="21"/>
-        </w:rPr>
-        <w:t>clear</w:t>
-      </w:r>
-      <w:proofErr w:type="gramEnd"/>
-      <w:r>
-        <w:rPr>
-          <w:rFonts w:ascii="poppins" w:hAnsi="poppins"/>
-          <w:color w:val="4B4B5A"/>
-          <w:sz w:val="21"/>
-          <w:szCs w:val="21"/>
-        </w:rPr>
-        <w:t xml:space="preserve"> identification of the Content (URL or description)/ timestamp; </w:t>
+          <w:rFonts w:ascii="Poppins" w:hAnsi="Poppins"/>
+          <w:color w:val="4B4B5A"/>
+          <w:sz w:val="21"/>
+          <w:szCs w:val="21"/>
+        </w:rPr>
+      </w:pPr>
+      <w:r>
+        <w:rPr>
+          <w:rFonts w:ascii="Poppins" w:hAnsi="Poppins"/>
+          <w:color w:val="4B4B5A"/>
+          <w:sz w:val="21"/>
+          <w:szCs w:val="21"/>
+        </w:rPr>
+        <w:t xml:space="preserve">(a) clear identification of the Content (URL or description)/ timestamp; </w:t>
       </w:r>
     </w:p>
     <w:p>
@@ -1110,40 +1050,20 @@
         <w:spacing w:before="0" w:beforeAutospacing="0" w:after="150" w:afterAutospacing="0"/>
         <w:jc w:val="both"/>
         <w:rPr>
-          <w:rFonts w:ascii="poppins" w:hAnsi="poppins"/>
-          <w:color w:val="4B4B5A"/>
-          <w:sz w:val="21"/>
-          <w:szCs w:val="21"/>
-        </w:rPr>
-      </w:pPr>
-      <w:r>
-        <w:rPr>
-          <w:rFonts w:ascii="poppins" w:hAnsi="poppins"/>
-          <w:color w:val="4B4B5A"/>
-          <w:sz w:val="21"/>
-          <w:szCs w:val="21"/>
-        </w:rPr>
-        <w:t xml:space="preserve">(b) </w:t>
-      </w:r>
-      <w:proofErr w:type="gramStart"/>
-      <w:r>
-        <w:rPr>
-          <w:rFonts w:ascii="poppins" w:hAnsi="poppins"/>
-          <w:color w:val="4B4B5A"/>
-          <w:sz w:val="21"/>
-          <w:szCs w:val="21"/>
-        </w:rPr>
-        <w:t>specific</w:t>
-      </w:r>
-      <w:proofErr w:type="gramEnd"/>
-      <w:r>
-        <w:rPr>
-          <w:rFonts w:ascii="poppins" w:hAnsi="poppins"/>
-          <w:color w:val="4B4B5A"/>
-          <w:sz w:val="21"/>
-          <w:szCs w:val="21"/>
-        </w:rPr>
-        <w:t xml:space="preserve"> reason for the takedown request (e.g., copyright infringement, Content Guidelines, Applicable Law violation, etc.); </w:t>
+          <w:rFonts w:ascii="Poppins" w:hAnsi="Poppins"/>
+          <w:color w:val="4B4B5A"/>
+          <w:sz w:val="21"/>
+          <w:szCs w:val="21"/>
+        </w:rPr>
+      </w:pPr>
+      <w:r>
+        <w:rPr>
+          <w:rFonts w:ascii="Poppins" w:hAnsi="Poppins"/>
+          <w:color w:val="4B4B5A"/>
+          <w:sz w:val="21"/>
+          <w:szCs w:val="21"/>
+        </w:rPr>
+        <w:t xml:space="preserve">(b) specific reason for the takedown request (e.g., copyright infringement, Content Guidelines, Applicable Law violation, etc.); </w:t>
       </w:r>
     </w:p>
     <w:p>
@@ -1152,40 +1072,20 @@
         <w:spacing w:before="0" w:beforeAutospacing="0" w:after="150" w:afterAutospacing="0"/>
         <w:jc w:val="both"/>
         <w:rPr>
-          <w:rFonts w:ascii="poppins" w:hAnsi="poppins"/>
-          <w:color w:val="4B4B5A"/>
-          <w:sz w:val="21"/>
-          <w:szCs w:val="21"/>
-        </w:rPr>
-      </w:pPr>
-      <w:r>
-        <w:rPr>
-          <w:rFonts w:ascii="poppins" w:hAnsi="poppins"/>
-          <w:color w:val="4B4B5A"/>
-          <w:sz w:val="21"/>
-          <w:szCs w:val="21"/>
-        </w:rPr>
-        <w:t xml:space="preserve">(c) </w:t>
-      </w:r>
-      <w:proofErr w:type="gramStart"/>
-      <w:r>
-        <w:rPr>
-          <w:rFonts w:ascii="poppins" w:hAnsi="poppins"/>
-          <w:color w:val="4B4B5A"/>
-          <w:sz w:val="21"/>
-          <w:szCs w:val="21"/>
-        </w:rPr>
-        <w:t>concise</w:t>
-      </w:r>
-      <w:proofErr w:type="gramEnd"/>
-      <w:r>
-        <w:rPr>
-          <w:rFonts w:ascii="poppins" w:hAnsi="poppins"/>
-          <w:color w:val="4B4B5A"/>
-          <w:sz w:val="21"/>
-          <w:szCs w:val="21"/>
-        </w:rPr>
-        <w:t xml:space="preserve"> explanation of how the Content affects you or others; and </w:t>
+          <w:rFonts w:ascii="Poppins" w:hAnsi="Poppins"/>
+          <w:color w:val="4B4B5A"/>
+          <w:sz w:val="21"/>
+          <w:szCs w:val="21"/>
+        </w:rPr>
+      </w:pPr>
+      <w:r>
+        <w:rPr>
+          <w:rFonts w:ascii="Poppins" w:hAnsi="Poppins"/>
+          <w:color w:val="4B4B5A"/>
+          <w:sz w:val="21"/>
+          <w:szCs w:val="21"/>
+        </w:rPr>
+        <w:t xml:space="preserve">(c) concise explanation of how the Content affects you or others; and </w:t>
       </w:r>
     </w:p>
     <w:p>
@@ -1194,15 +1094,15 @@
         <w:spacing w:before="0" w:beforeAutospacing="0" w:after="150" w:afterAutospacing="0"/>
         <w:jc w:val="both"/>
         <w:rPr>
-          <w:rFonts w:ascii="poppins" w:hAnsi="poppins"/>
-          <w:color w:val="4B4B5A"/>
-          <w:sz w:val="21"/>
-          <w:szCs w:val="21"/>
-        </w:rPr>
-      </w:pPr>
-      <w:r>
-        <w:rPr>
-          <w:rFonts w:ascii="poppins" w:hAnsi="poppins"/>
+          <w:rFonts w:ascii="Poppins" w:hAnsi="Poppins"/>
+          <w:color w:val="4B4B5A"/>
+          <w:sz w:val="21"/>
+          <w:szCs w:val="21"/>
+        </w:rPr>
+      </w:pPr>
+      <w:r>
+        <w:rPr>
+          <w:rFonts w:ascii="Poppins" w:hAnsi="Poppins"/>
           <w:color w:val="4B4B5A"/>
           <w:sz w:val="21"/>
           <w:szCs w:val="21"/>
@@ -1216,7 +1116,7 @@
         <w:spacing w:before="0" w:beforeAutospacing="0" w:after="150" w:afterAutospacing="0"/>
         <w:jc w:val="both"/>
         <w:rPr>
-          <w:rFonts w:ascii="poppins" w:hAnsi="poppins"/>
+          <w:rFonts w:ascii="Poppins" w:hAnsi="Poppins"/>
           <w:color w:val="4B4B5A"/>
           <w:sz w:val="21"/>
           <w:szCs w:val="21"/>
@@ -1225,7 +1125,7 @@
       <w:r>
         <w:rPr>
           <w:rStyle w:val="Strong"/>
-          <w:rFonts w:ascii="poppins" w:hAnsi="poppins"/>
+          <w:rFonts w:ascii="Poppins" w:hAnsi="Poppins"/>
           <w:color w:val="4B4B5A"/>
           <w:sz w:val="21"/>
           <w:szCs w:val="21"/>
@@ -1234,12 +1134,22 @@
       </w:r>
       <w:r>
         <w:rPr>
-          <w:rFonts w:ascii="poppins" w:hAnsi="poppins"/>
-          <w:color w:val="4B4B5A"/>
-          <w:sz w:val="21"/>
-          <w:szCs w:val="21"/>
-        </w:rPr>
-        <w:t> We take into account local legal considerations in our takedown or removal process, and in some cases, we require a court order. For us to be able to process a takedown request, the claim needs to be specific and strongly supported. For instance, in case you feel any Content has violated your privacy, your request must substantiate in detail the reasons and wherever available, must be supported with evidence. If you have a court order against any Content, we encourage you to attach a copy of the court order for our examination and evaluation. The more specific your request is, the better equipped we will be to review and take appropriate action on your request.</w:t>
+          <w:rFonts w:ascii="Poppins" w:hAnsi="Poppins"/>
+          <w:color w:val="4B4B5A"/>
+          <w:sz w:val="21"/>
+          <w:szCs w:val="21"/>
+        </w:rPr>
+        <w:t xml:space="preserve"> We take into account local legal considerations in our takedown or removal process, and in some cases, we require a court order. For us to be able </w:t>
+      </w:r>
+      <w:r>
+        <w:rPr>
+          <w:rFonts w:ascii="Poppins" w:hAnsi="Poppins"/>
+          <w:color w:val="4B4B5A"/>
+          <w:sz w:val="21"/>
+          <w:szCs w:val="21"/>
+        </w:rPr>
+        <w:lastRenderedPageBreak/>
+        <w:t>to process a takedown request, the claim needs to be specific and strongly supported. For instance, in case you feel any Content has violated your privacy, your request must substantiate in detail the reasons and wherever available, must be supported with evidence. If you have a court order against any Content, we encourage you to attach a copy of the court order for our examination and evaluation. The more specific your request is, the better equipped we will be to review and take appropriate action on your request.</w:t>
       </w:r>
     </w:p>
     <w:p>
@@ -1248,7 +1158,7 @@
         <w:spacing w:before="0" w:beforeAutospacing="0" w:after="150" w:afterAutospacing="0"/>
         <w:jc w:val="both"/>
         <w:rPr>
-          <w:rFonts w:ascii="poppins" w:hAnsi="poppins"/>
+          <w:rFonts w:ascii="Poppins" w:hAnsi="Poppins"/>
           <w:color w:val="4B4B5A"/>
           <w:sz w:val="21"/>
           <w:szCs w:val="21"/>
@@ -1257,7 +1167,7 @@
       <w:r>
         <w:rPr>
           <w:rStyle w:val="Strong"/>
-          <w:rFonts w:ascii="poppins" w:hAnsi="poppins"/>
+          <w:rFonts w:ascii="Poppins" w:hAnsi="Poppins"/>
           <w:color w:val="4B4B5A"/>
           <w:sz w:val="21"/>
           <w:szCs w:val="21"/>
@@ -1266,7 +1176,7 @@
       </w:r>
       <w:r>
         <w:rPr>
-          <w:rFonts w:ascii="poppins" w:hAnsi="poppins"/>
+          <w:rFonts w:ascii="Poppins" w:hAnsi="Poppins"/>
           <w:color w:val="4B4B5A"/>
           <w:sz w:val="21"/>
           <w:szCs w:val="21"/>
@@ -1280,7 +1190,7 @@
         <w:spacing w:before="0" w:beforeAutospacing="0" w:after="150" w:afterAutospacing="0"/>
         <w:jc w:val="both"/>
         <w:rPr>
-          <w:rFonts w:ascii="poppins" w:hAnsi="poppins"/>
+          <w:rFonts w:ascii="Poppins" w:hAnsi="Poppins"/>
           <w:color w:val="4B4B5A"/>
           <w:sz w:val="21"/>
           <w:szCs w:val="21"/>
@@ -1289,7 +1199,7 @@
       <w:r>
         <w:rPr>
           <w:rStyle w:val="Strong"/>
-          <w:rFonts w:ascii="poppins" w:hAnsi="poppins"/>
+          <w:rFonts w:ascii="Poppins" w:hAnsi="Poppins"/>
           <w:color w:val="4B4B5A"/>
           <w:sz w:val="21"/>
           <w:szCs w:val="21"/>
@@ -1298,7 +1208,7 @@
       </w:r>
       <w:r>
         <w:rPr>
-          <w:rFonts w:ascii="poppins" w:hAnsi="poppins"/>
+          <w:rFonts w:ascii="Poppins" w:hAnsi="Poppins"/>
           <w:color w:val="4B4B5A"/>
           <w:sz w:val="21"/>
           <w:szCs w:val="21"/>
@@ -1314,7 +1224,7 @@
         </w:pBdr>
         <w:spacing w:before="375" w:beforeAutospacing="0" w:after="225" w:afterAutospacing="0"/>
         <w:rPr>
-          <w:rFonts w:ascii="poppins" w:hAnsi="poppins"/>
+          <w:rFonts w:ascii="Poppins" w:hAnsi="Poppins"/>
           <w:color w:val="000000"/>
           <w:sz w:val="27"/>
           <w:szCs w:val="27"/>
@@ -1322,7 +1232,7 @@
       </w:pPr>
       <w:r>
         <w:rPr>
-          <w:rFonts w:ascii="poppins" w:hAnsi="poppins"/>
+          <w:rFonts w:ascii="Poppins" w:hAnsi="Poppins"/>
           <w:color w:val="000000"/>
           <w:sz w:val="27"/>
           <w:szCs w:val="27"/>
@@ -1336,7 +1246,7 @@
         <w:spacing w:before="0" w:beforeAutospacing="0" w:after="150" w:afterAutospacing="0"/>
         <w:jc w:val="both"/>
         <w:rPr>
-          <w:rFonts w:ascii="poppins" w:hAnsi="poppins"/>
+          <w:rFonts w:ascii="Poppins" w:hAnsi="Poppins"/>
           <w:color w:val="4B4B5A"/>
           <w:sz w:val="21"/>
           <w:szCs w:val="21"/>
@@ -1345,7 +1255,7 @@
       <w:r>
         <w:rPr>
           <w:rStyle w:val="Strong"/>
-          <w:rFonts w:ascii="poppins" w:hAnsi="poppins"/>
+          <w:rFonts w:ascii="Poppins" w:hAnsi="Poppins"/>
           <w:color w:val="4B4B5A"/>
           <w:sz w:val="21"/>
           <w:szCs w:val="21"/>
@@ -1354,7 +1264,7 @@
       </w:r>
       <w:r>
         <w:rPr>
-          <w:rFonts w:ascii="poppins" w:hAnsi="poppins"/>
+          <w:rFonts w:ascii="Poppins" w:hAnsi="Poppins"/>
           <w:color w:val="4B4B5A"/>
           <w:sz w:val="21"/>
           <w:szCs w:val="21"/>
@@ -1363,7 +1273,16 @@
       </w:r>
       <w:r>
         <w:rPr>
-          <w:rFonts w:ascii="poppins" w:hAnsi="poppins"/>
+          <w:rFonts w:ascii="Poppins" w:hAnsi="Poppins"/>
+          <w:color w:val="4B4B5A"/>
+          <w:sz w:val="21"/>
+          <w:szCs w:val="21"/>
+        </w:rPr>
+        <w:t xml:space="preserve"> </w:t>
+      </w:r>
+      <w:r>
+        <w:rPr>
+          <w:rFonts w:ascii="Poppins" w:hAnsi="Poppins"/>
           <w:color w:val="4B4B5A"/>
           <w:sz w:val="21"/>
           <w:szCs w:val="21"/>
@@ -1372,7 +1291,7 @@
       </w:r>
       <w:r>
         <w:rPr>
-          <w:rFonts w:ascii="poppins" w:hAnsi="poppins"/>
+          <w:rFonts w:ascii="Poppins" w:hAnsi="Poppins"/>
           <w:color w:val="4B4B5A"/>
           <w:sz w:val="21"/>
           <w:szCs w:val="21"/>
@@ -1381,7 +1300,7 @@
       </w:r>
       <w:r>
         <w:rPr>
-          <w:rFonts w:ascii="poppins" w:hAnsi="poppins"/>
+          <w:rFonts w:ascii="Poppins" w:hAnsi="Poppins"/>
           <w:color w:val="4B4B5A"/>
           <w:sz w:val="21"/>
           <w:szCs w:val="21"/>
@@ -1390,7 +1309,7 @@
       </w:r>
       <w:r>
         <w:rPr>
-          <w:rFonts w:ascii="poppins" w:hAnsi="poppins"/>
+          <w:rFonts w:ascii="Poppins" w:hAnsi="Poppins"/>
           <w:color w:val="4B4B5A"/>
           <w:sz w:val="21"/>
           <w:szCs w:val="21"/>
@@ -1404,15 +1323,15 @@
         <w:spacing w:before="0" w:beforeAutospacing="0" w:after="75" w:afterAutospacing="0"/>
         <w:ind w:left="300"/>
         <w:rPr>
-          <w:rFonts w:ascii="poppins" w:hAnsi="poppins"/>
-          <w:color w:val="4B4B5A"/>
-          <w:sz w:val="21"/>
-          <w:szCs w:val="21"/>
-        </w:rPr>
-      </w:pPr>
-      <w:r>
-        <w:rPr>
-          <w:rFonts w:ascii="poppins" w:hAnsi="poppins"/>
+          <w:rFonts w:ascii="Poppins" w:hAnsi="Poppins"/>
+          <w:color w:val="4B4B5A"/>
+          <w:sz w:val="21"/>
+          <w:szCs w:val="21"/>
+        </w:rPr>
+      </w:pPr>
+      <w:r>
+        <w:rPr>
+          <w:rFonts w:ascii="Poppins" w:hAnsi="Poppins"/>
           <w:color w:val="4B4B5A"/>
           <w:sz w:val="21"/>
           <w:szCs w:val="21"/>
@@ -1421,7 +1340,7 @@
       </w:r>
       <w:r>
         <w:rPr>
-          <w:rFonts w:ascii="poppins" w:hAnsi="poppins"/>
+          <w:rFonts w:ascii="Poppins" w:hAnsi="Poppins"/>
           <w:color w:val="4B4B5A"/>
           <w:sz w:val="21"/>
           <w:szCs w:val="21"/>
@@ -1435,15 +1354,15 @@
         <w:spacing w:before="0" w:beforeAutospacing="0" w:after="75" w:afterAutospacing="0"/>
         <w:ind w:left="300"/>
         <w:rPr>
-          <w:rFonts w:ascii="poppins" w:hAnsi="poppins"/>
-          <w:color w:val="4B4B5A"/>
-          <w:sz w:val="21"/>
-          <w:szCs w:val="21"/>
-        </w:rPr>
-      </w:pPr>
-      <w:r>
-        <w:rPr>
-          <w:rFonts w:ascii="poppins" w:hAnsi="poppins"/>
+          <w:rFonts w:ascii="Poppins" w:hAnsi="Poppins"/>
+          <w:color w:val="4B4B5A"/>
+          <w:sz w:val="21"/>
+          <w:szCs w:val="21"/>
+        </w:rPr>
+      </w:pPr>
+      <w:r>
+        <w:rPr>
+          <w:rFonts w:ascii="Poppins" w:hAnsi="Poppins"/>
           <w:color w:val="4B4B5A"/>
           <w:sz w:val="21"/>
           <w:szCs w:val="21"/>
@@ -1452,7 +1371,7 @@
       </w:r>
       <w:r>
         <w:rPr>
-          <w:rFonts w:ascii="poppins" w:hAnsi="poppins"/>
+          <w:rFonts w:ascii="Poppins" w:hAnsi="Poppins"/>
           <w:color w:val="4B4B5A"/>
           <w:sz w:val="21"/>
           <w:szCs w:val="21"/>
@@ -1466,15 +1385,15 @@
         <w:spacing w:before="0" w:beforeAutospacing="0" w:after="150" w:afterAutospacing="0"/>
         <w:ind w:left="300"/>
         <w:rPr>
-          <w:rFonts w:ascii="poppins" w:hAnsi="poppins"/>
-          <w:color w:val="4B4B5A"/>
-          <w:sz w:val="21"/>
-          <w:szCs w:val="21"/>
-        </w:rPr>
-      </w:pPr>
-      <w:r>
-        <w:rPr>
-          <w:rFonts w:ascii="poppins" w:hAnsi="poppins"/>
+          <w:rFonts w:ascii="Poppins" w:hAnsi="Poppins"/>
+          <w:color w:val="4B4B5A"/>
+          <w:sz w:val="21"/>
+          <w:szCs w:val="21"/>
+        </w:rPr>
+      </w:pPr>
+      <w:r>
+        <w:rPr>
+          <w:rFonts w:ascii="Poppins" w:hAnsi="Poppins"/>
           <w:color w:val="4B4B5A"/>
           <w:sz w:val="21"/>
           <w:szCs w:val="21"/>
@@ -1483,7 +1402,7 @@
       </w:r>
       <w:r>
         <w:rPr>
-          <w:rFonts w:ascii="poppins" w:hAnsi="poppins"/>
+          <w:rFonts w:ascii="Poppins" w:hAnsi="Poppins"/>
           <w:color w:val="4B4B5A"/>
           <w:sz w:val="21"/>
           <w:szCs w:val="21"/>
@@ -1492,7 +1411,7 @@
       </w:r>
       <w:r>
         <w:rPr>
-          <w:rFonts w:ascii="poppins" w:hAnsi="poppins"/>
+          <w:rFonts w:ascii="Poppins" w:hAnsi="Poppins"/>
           <w:color w:val="4B4B5A"/>
           <w:sz w:val="21"/>
           <w:szCs w:val="21"/>
@@ -1501,7 +1420,7 @@
       </w:r>
       <w:r>
         <w:rPr>
-          <w:rFonts w:ascii="poppins" w:hAnsi="poppins"/>
+          <w:rFonts w:ascii="Poppins" w:hAnsi="Poppins"/>
           <w:color w:val="4B4B5A"/>
           <w:sz w:val="21"/>
           <w:szCs w:val="21"/>
@@ -1510,7 +1429,7 @@
       </w:r>
       <w:r>
         <w:rPr>
-          <w:rFonts w:ascii="poppins" w:hAnsi="poppins"/>
+          <w:rFonts w:ascii="Poppins" w:hAnsi="Poppins"/>
           <w:color w:val="4B4B5A"/>
           <w:sz w:val="21"/>
           <w:szCs w:val="21"/>
@@ -1520,7 +1439,7 @@
       <w:proofErr w:type="gramStart"/>
       <w:r>
         <w:rPr>
-          <w:rFonts w:ascii="poppins" w:hAnsi="poppins"/>
+          <w:rFonts w:ascii="Poppins" w:hAnsi="Poppins"/>
           <w:color w:val="4B4B5A"/>
           <w:sz w:val="21"/>
           <w:szCs w:val="21"/>
@@ -1539,7 +1458,7 @@
       </w:r>
       <w:r>
         <w:rPr>
-          <w:rFonts w:ascii="poppins" w:hAnsi="poppins"/>
+          <w:rFonts w:ascii="Poppins" w:hAnsi="Poppins"/>
           <w:color w:val="4B4B5A"/>
           <w:sz w:val="21"/>
           <w:szCs w:val="21"/>
@@ -1549,7 +1468,7 @@
       <w:proofErr w:type="gramEnd"/>
       <w:r>
         <w:rPr>
-          <w:rFonts w:ascii="poppins" w:hAnsi="poppins"/>
+          <w:rFonts w:ascii="Poppins" w:hAnsi="Poppins"/>
           <w:color w:val="4B4B5A"/>
           <w:sz w:val="21"/>
           <w:szCs w:val="21"/>
@@ -1559,7 +1478,7 @@
       <w:proofErr w:type="spellStart"/>
       <w:r>
         <w:rPr>
-          <w:rFonts w:ascii="poppins" w:hAnsi="poppins"/>
+          <w:rFonts w:ascii="Poppins" w:hAnsi="Poppins"/>
           <w:color w:val="4B4B5A"/>
           <w:sz w:val="21"/>
           <w:szCs w:val="21"/>
@@ -1569,32 +1488,12 @@
       <w:proofErr w:type="spellEnd"/>
       <w:r>
         <w:rPr>
-          <w:rFonts w:ascii="poppins" w:hAnsi="poppins"/>
-          <w:color w:val="4B4B5A"/>
-          <w:sz w:val="21"/>
-          <w:szCs w:val="21"/>
-        </w:rPr>
-        <w:t xml:space="preserve"> Bali Tower, </w:t>
-      </w:r>
-      <w:proofErr w:type="spellStart"/>
-      <w:r>
-        <w:rPr>
-          <w:rFonts w:ascii="poppins" w:hAnsi="poppins"/>
-          <w:color w:val="4B4B5A"/>
-          <w:sz w:val="21"/>
-          <w:szCs w:val="21"/>
-        </w:rPr>
-        <w:t>Vidhyadhar</w:t>
-      </w:r>
-      <w:proofErr w:type="spellEnd"/>
-      <w:r>
-        <w:rPr>
-          <w:rFonts w:ascii="poppins" w:hAnsi="poppins"/>
-          <w:color w:val="4B4B5A"/>
-          <w:sz w:val="21"/>
-          <w:szCs w:val="21"/>
-        </w:rPr>
-        <w:t xml:space="preserve"> Nagar, Jaipur, Jaipur, Rajasthan, India, 302039</w:t>
+          <w:rFonts w:ascii="Poppins" w:hAnsi="Poppins"/>
+          <w:color w:val="4B4B5A"/>
+          <w:sz w:val="21"/>
+          <w:szCs w:val="21"/>
+        </w:rPr>
+        <w:t xml:space="preserve"> Bali Tower, Vidhyadhar Nagar, Jaipur, Jaipur, Rajasthan, India, 302039</w:t>
       </w:r>
       <w:r>
         <w:rPr>
@@ -1608,7 +1507,7 @@
       </w:r>
       <w:r>
         <w:rPr>
-          <w:rFonts w:ascii="poppins" w:hAnsi="poppins"/>
+          <w:rFonts w:ascii="Poppins" w:hAnsi="Poppins"/>
           <w:color w:val="4B4B5A"/>
           <w:sz w:val="21"/>
           <w:szCs w:val="21"/>
@@ -1622,7 +1521,7 @@
         <w:spacing w:before="0" w:beforeAutospacing="0" w:after="150" w:afterAutospacing="0"/>
         <w:jc w:val="both"/>
         <w:rPr>
-          <w:rFonts w:ascii="poppins" w:hAnsi="poppins"/>
+          <w:rFonts w:ascii="Poppins" w:hAnsi="Poppins"/>
           <w:color w:val="4B4B5A"/>
           <w:sz w:val="21"/>
           <w:szCs w:val="21"/>
@@ -1631,27 +1530,27 @@
       <w:r>
         <w:rPr>
           <w:rStyle w:val="Strong"/>
-          <w:rFonts w:ascii="poppins" w:hAnsi="poppins"/>
-          <w:color w:val="4B4B5A"/>
-          <w:sz w:val="21"/>
-          <w:szCs w:val="21"/>
-        </w:rPr>
-        <w:t>4.2</w:t>
+          <w:rFonts w:ascii="Poppins" w:hAnsi="Poppins"/>
+          <w:color w:val="4B4B5A"/>
+          <w:sz w:val="21"/>
+          <w:szCs w:val="21"/>
+        </w:rPr>
+        <w:t>4.2.</w:t>
+      </w:r>
+      <w:r>
+        <w:rPr>
+          <w:rStyle w:val="Strong"/>
+          <w:rFonts w:ascii="Poppins" w:hAnsi="Poppins"/>
+          <w:color w:val="4B4B5A"/>
+          <w:sz w:val="21"/>
+          <w:szCs w:val="21"/>
+        </w:rPr>
+        <w:t xml:space="preserve"> </w:t>
       </w:r>
       <w:proofErr w:type="gramStart"/>
       <w:r>
         <w:rPr>
-          <w:rStyle w:val="Strong"/>
-          <w:rFonts w:ascii="poppins" w:hAnsi="poppins"/>
-          <w:color w:val="4B4B5A"/>
-          <w:sz w:val="21"/>
-          <w:szCs w:val="21"/>
-        </w:rPr>
-        <w:t>.</w:t>
-      </w:r>
-      <w:r>
-        <w:rPr>
-          <w:rFonts w:ascii="poppins" w:hAnsi="poppins"/>
+          <w:rFonts w:ascii="Poppins" w:hAnsi="Poppins"/>
           <w:color w:val="4B4B5A"/>
           <w:sz w:val="21"/>
           <w:szCs w:val="21"/>
@@ -1661,7 +1560,7 @@
       <w:proofErr w:type="gramEnd"/>
       <w:r>
         <w:rPr>
-          <w:rFonts w:ascii="poppins" w:hAnsi="poppins"/>
+          <w:rFonts w:ascii="Poppins" w:hAnsi="Poppins"/>
           <w:color w:val="4B4B5A"/>
           <w:sz w:val="21"/>
           <w:szCs w:val="21"/>
@@ -1670,7 +1569,7 @@
       </w:r>
       <w:r>
         <w:rPr>
-          <w:rFonts w:ascii="poppins" w:hAnsi="poppins"/>
+          <w:rFonts w:ascii="Poppins" w:hAnsi="Poppins"/>
           <w:color w:val="4B4B5A"/>
           <w:sz w:val="21"/>
           <w:szCs w:val="21"/>
@@ -1679,7 +1578,7 @@
       </w:r>
       <w:r>
         <w:rPr>
-          <w:rFonts w:ascii="poppins" w:hAnsi="poppins"/>
+          <w:rFonts w:ascii="Poppins" w:hAnsi="Poppins"/>
           <w:color w:val="4B4B5A"/>
           <w:sz w:val="21"/>
           <w:szCs w:val="21"/>
@@ -1699,7 +1598,7 @@
 </file>
 
 <file path=word/styles.xml><?xml version="1.0" encoding="utf-8"?>
-<w:styles xmlns:mc="http://schemas.openxmlformats.org/markup-compatibility/2006" xmlns:r="http://schemas.openxmlformats.org/officeDocument/2006/relationships" xmlns:w="http://schemas.openxmlformats.org/wordprocessingml/2006/main" xmlns:w14="http://schemas.microsoft.com/office/word/2010/wordml" mc:Ignorable="w14">
+<w:styles xmlns:mc="http://schemas.openxmlformats.org/markup-compatibility/2006" xmlns:r="http://schemas.openxmlformats.org/officeDocument/2006/relationships" xmlns:w="http://schemas.openxmlformats.org/wordprocessingml/2006/main" xmlns:w14="http://schemas.microsoft.com/office/word/2010/wordml" xmlns:w15="http://schemas.microsoft.com/office/word/2012/wordml" xmlns:w16cex="http://schemas.microsoft.com/office/word/2018/wordml/cex" xmlns:w16cid="http://schemas.microsoft.com/office/word/2016/wordml/cid" xmlns:w16="http://schemas.microsoft.com/office/word/2018/wordml" xmlns:w16du="http://schemas.microsoft.com/office/word/2023/wordml/word16du" xmlns:w16sdtdh="http://schemas.microsoft.com/office/word/2020/wordml/sdtdatahash" xmlns:w16sdtfl="http://schemas.microsoft.com/office/word/2024/wordml/sdtformatlock" xmlns:w16se="http://schemas.microsoft.com/office/word/2015/wordml/symex" mc:Ignorable="w14 w15 w16se w16cid w16 w16cex w16sdtdh w16sdtfl w16du">
   <w:docDefaults>
     <w:rPrDefault>
       <w:rPr>
@@ -1709,144 +1608,383 @@
     </w:rPrDefault>
     <w:pPrDefault/>
   </w:docDefaults>
-  <w:latentStyles w:defLockedState="0" w:defUIPriority="99" w:defSemiHidden="1" w:defUnhideWhenUsed="1" w:defQFormat="0" w:count="267">
-    <w:lsdException w:name="Normal" w:semiHidden="0" w:uiPriority="0" w:unhideWhenUsed="0" w:qFormat="1"/>
-    <w:lsdException w:name="heading 1" w:semiHidden="0" w:uiPriority="9" w:unhideWhenUsed="0" w:qFormat="1"/>
-    <w:lsdException w:name="heading 2" w:uiPriority="9" w:qFormat="1"/>
-    <w:lsdException w:name="heading 3" w:uiPriority="9" w:qFormat="1"/>
-    <w:lsdException w:name="heading 4" w:uiPriority="9" w:qFormat="1"/>
-    <w:lsdException w:name="heading 5" w:uiPriority="9" w:qFormat="1"/>
-    <w:lsdException w:name="heading 6" w:uiPriority="9" w:qFormat="1"/>
-    <w:lsdException w:name="heading 7" w:uiPriority="9" w:qFormat="1"/>
-    <w:lsdException w:name="heading 8" w:uiPriority="9" w:qFormat="1"/>
-    <w:lsdException w:name="heading 9" w:uiPriority="9" w:qFormat="1"/>
-    <w:lsdException w:name="toc 1" w:uiPriority="39"/>
-    <w:lsdException w:name="toc 2" w:uiPriority="39"/>
-    <w:lsdException w:name="toc 3" w:uiPriority="39"/>
-    <w:lsdException w:name="toc 4" w:uiPriority="39"/>
-    <w:lsdException w:name="toc 5" w:uiPriority="39"/>
-    <w:lsdException w:name="toc 6" w:uiPriority="39"/>
-    <w:lsdException w:name="toc 7" w:uiPriority="39"/>
-    <w:lsdException w:name="toc 8" w:uiPriority="39"/>
-    <w:lsdException w:name="toc 9" w:uiPriority="39"/>
-    <w:lsdException w:name="caption" w:uiPriority="35" w:qFormat="1"/>
-    <w:lsdException w:name="Title" w:semiHidden="0" w:uiPriority="10" w:unhideWhenUsed="0" w:qFormat="1"/>
-    <w:lsdException w:name="Default Paragraph Font" w:uiPriority="1"/>
-    <w:lsdException w:name="Subtitle" w:semiHidden="0" w:uiPriority="11" w:unhideWhenUsed="0" w:qFormat="1"/>
-    <w:lsdException w:name="Strong" w:semiHidden="0" w:uiPriority="22" w:unhideWhenUsed="0" w:qFormat="1"/>
-    <w:lsdException w:name="Emphasis" w:semiHidden="0" w:uiPriority="20" w:unhideWhenUsed="0" w:qFormat="1"/>
-    <w:lsdException w:name="Table Grid" w:semiHidden="0" w:uiPriority="59" w:unhideWhenUsed="0"/>
-    <w:lsdException w:name="Placeholder Text" w:unhideWhenUsed="0"/>
-    <w:lsdException w:name="No Spacing" w:semiHidden="0" w:uiPriority="1" w:unhideWhenUsed="0" w:qFormat="1"/>
-    <w:lsdException w:name="Light Shading" w:semiHidden="0" w:uiPriority="60" w:unhideWhenUsed="0"/>
-    <w:lsdException w:name="Light List" w:semiHidden="0" w:uiPriority="61" w:unhideWhenUsed="0"/>
-    <w:lsdException w:name="Light Grid" w:semiHidden="0" w:uiPriority="62" w:unhideWhenUsed="0"/>
-    <w:lsdException w:name="Medium Shading 1" w:semiHidden="0" w:uiPriority="63" w:unhideWhenUsed="0"/>
-    <w:lsdException w:name="Medium Shading 2" w:semiHidden="0" w:uiPriority="64" w:unhideWhenUsed="0"/>
-    <w:lsdException w:name="Medium List 1" w:semiHidden="0" w:uiPriority="65" w:unhideWhenUsed="0"/>
-    <w:lsdException w:name="Medium List 2" w:semiHidden="0" w:uiPriority="66" w:unhideWhenUsed="0"/>
-    <w:lsdException w:name="Medium Grid 1" w:semiHidden="0" w:uiPriority="67" w:unhideWhenUsed="0"/>
-    <w:lsdException w:name="Medium Grid 2" w:semiHidden="0" w:uiPriority="68" w:unhideWhenUsed="0"/>
-    <w:lsdException w:name="Medium Grid 3" w:semiHidden="0" w:uiPriority="69" w:unhideWhenUsed="0"/>
-    <w:lsdException w:name="Dark List" w:semiHidden="0" w:uiPriority="70" w:unhideWhenUsed="0"/>
-    <w:lsdException w:name="Colorful Shading" w:semiHidden="0" w:uiPriority="71" w:unhideWhenUsed="0"/>
-    <w:lsdException w:name="Colorful List" w:semiHidden="0" w:uiPriority="72" w:unhideWhenUsed="0"/>
-    <w:lsdException w:name="Colorful Grid" w:semiHidden="0" w:uiPriority="73" w:unhideWhenUsed="0"/>
-    <w:lsdException w:name="Light Shading Accent 1" w:semiHidden="0" w:uiPriority="60" w:unhideWhenUsed="0"/>
-    <w:lsdException w:name="Light List Accent 1" w:semiHidden="0" w:uiPriority="61" w:unhideWhenUsed="0"/>
-    <w:lsdException w:name="Light Grid Accent 1" w:semiHidden="0" w:uiPriority="62" w:unhideWhenUsed="0"/>
-    <w:lsdException w:name="Medium Shading 1 Accent 1" w:semiHidden="0" w:uiPriority="63" w:unhideWhenUsed="0"/>
-    <w:lsdException w:name="Medium Shading 2 Accent 1" w:semiHidden="0" w:uiPriority="64" w:unhideWhenUsed="0"/>
-    <w:lsdException w:name="Medium List 1 Accent 1" w:semiHidden="0" w:uiPriority="65" w:unhideWhenUsed="0"/>
-    <w:lsdException w:name="Revision" w:unhideWhenUsed="0"/>
-    <w:lsdException w:name="List Paragraph" w:semiHidden="0" w:uiPriority="34" w:unhideWhenUsed="0" w:qFormat="1"/>
-    <w:lsdException w:name="Quote" w:semiHidden="0" w:uiPriority="29" w:unhideWhenUsed="0" w:qFormat="1"/>
-    <w:lsdException w:name="Intense Quote" w:semiHidden="0" w:uiPriority="30" w:unhideWhenUsed="0" w:qFormat="1"/>
-    <w:lsdException w:name="Medium List 2 Accent 1" w:semiHidden="0" w:uiPriority="66" w:unhideWhenUsed="0"/>
-    <w:lsdException w:name="Medium Grid 1 Accent 1" w:semiHidden="0" w:uiPriority="67" w:unhideWhenUsed="0"/>
-    <w:lsdException w:name="Medium Grid 2 Accent 1" w:semiHidden="0" w:uiPriority="68" w:unhideWhenUsed="0"/>
-    <w:lsdException w:name="Medium Grid 3 Accent 1" w:semiHidden="0" w:uiPriority="69" w:unhideWhenUsed="0"/>
-    <w:lsdException w:name="Dark List Accent 1" w:semiHidden="0" w:uiPriority="70" w:unhideWhenUsed="0"/>
-    <w:lsdException w:name="Colorful Shading Accent 1" w:semiHidden="0" w:uiPriority="71" w:unhideWhenUsed="0"/>
-    <w:lsdException w:name="Colorful List Accent 1" w:semiHidden="0" w:uiPriority="72" w:unhideWhenUsed="0"/>
-    <w:lsdException w:name="Colorful Grid Accent 1" w:semiHidden="0" w:uiPriority="73" w:unhideWhenUsed="0"/>
-    <w:lsdException w:name="Light Shading Accent 2" w:semiHidden="0" w:uiPriority="60" w:unhideWhenUsed="0"/>
-    <w:lsdException w:name="Light List Accent 2" w:semiHidden="0" w:uiPriority="61" w:unhideWhenUsed="0"/>
-    <w:lsdException w:name="Light Grid Accent 2" w:semiHidden="0" w:uiPriority="62" w:unhideWhenUsed="0"/>
-    <w:lsdException w:name="Medium Shading 1 Accent 2" w:semiHidden="0" w:uiPriority="63" w:unhideWhenUsed="0"/>
-    <w:lsdException w:name="Medium Shading 2 Accent 2" w:semiHidden="0" w:uiPriority="64" w:unhideWhenUsed="0"/>
-    <w:lsdException w:name="Medium List 1 Accent 2" w:semiHidden="0" w:uiPriority="65" w:unhideWhenUsed="0"/>
-    <w:lsdException w:name="Medium List 2 Accent 2" w:semiHidden="0" w:uiPriority="66" w:unhideWhenUsed="0"/>
-    <w:lsdException w:name="Medium Grid 1 Accent 2" w:semiHidden="0" w:uiPriority="67" w:unhideWhenUsed="0"/>
-    <w:lsdException w:name="Medium Grid 2 Accent 2" w:semiHidden="0" w:uiPriority="68" w:unhideWhenUsed="0"/>
-    <w:lsdException w:name="Medium Grid 3 Accent 2" w:semiHidden="0" w:uiPriority="69" w:unhideWhenUsed="0"/>
-    <w:lsdException w:name="Dark List Accent 2" w:semiHidden="0" w:uiPriority="70" w:unhideWhenUsed="0"/>
-    <w:lsdException w:name="Colorful Shading Accent 2" w:semiHidden="0" w:uiPriority="71" w:unhideWhenUsed="0"/>
-    <w:lsdException w:name="Colorful List Accent 2" w:semiHidden="0" w:uiPriority="72" w:unhideWhenUsed="0"/>
-    <w:lsdException w:name="Colorful Grid Accent 2" w:semiHidden="0" w:uiPriority="73" w:unhideWhenUsed="0"/>
-    <w:lsdException w:name="Light Shading Accent 3" w:semiHidden="0" w:uiPriority="60" w:unhideWhenUsed="0"/>
-    <w:lsdException w:name="Light List Accent 3" w:semiHidden="0" w:uiPriority="61" w:unhideWhenUsed="0"/>
-    <w:lsdException w:name="Light Grid Accent 3" w:semiHidden="0" w:uiPriority="62" w:unhideWhenUsed="0"/>
-    <w:lsdException w:name="Medium Shading 1 Accent 3" w:semiHidden="0" w:uiPriority="63" w:unhideWhenUsed="0"/>
-    <w:lsdException w:name="Medium Shading 2 Accent 3" w:semiHidden="0" w:uiPriority="64" w:unhideWhenUsed="0"/>
-    <w:lsdException w:name="Medium List 1 Accent 3" w:semiHidden="0" w:uiPriority="65" w:unhideWhenUsed="0"/>
-    <w:lsdException w:name="Medium List 2 Accent 3" w:semiHidden="0" w:uiPriority="66" w:unhideWhenUsed="0"/>
-    <w:lsdException w:name="Medium Grid 1 Accent 3" w:semiHidden="0" w:uiPriority="67" w:unhideWhenUsed="0"/>
-    <w:lsdException w:name="Medium Grid 2 Accent 3" w:semiHidden="0" w:uiPriority="68" w:unhideWhenUsed="0"/>
-    <w:lsdException w:name="Medium Grid 3 Accent 3" w:semiHidden="0" w:uiPriority="69" w:unhideWhenUsed="0"/>
-    <w:lsdException w:name="Dark List Accent 3" w:semiHidden="0" w:uiPriority="70" w:unhideWhenUsed="0"/>
-    <w:lsdException w:name="Colorful Shading Accent 3" w:semiHidden="0" w:uiPriority="71" w:unhideWhenUsed="0"/>
-    <w:lsdException w:name="Colorful List Accent 3" w:semiHidden="0" w:uiPriority="72" w:unhideWhenUsed="0"/>
-    <w:lsdException w:name="Colorful Grid Accent 3" w:semiHidden="0" w:uiPriority="73" w:unhideWhenUsed="0"/>
-    <w:lsdException w:name="Light Shading Accent 4" w:semiHidden="0" w:uiPriority="60" w:unhideWhenUsed="0"/>
-    <w:lsdException w:name="Light List Accent 4" w:semiHidden="0" w:uiPriority="61" w:unhideWhenUsed="0"/>
-    <w:lsdException w:name="Light Grid Accent 4" w:semiHidden="0" w:uiPriority="62" w:unhideWhenUsed="0"/>
-    <w:lsdException w:name="Medium Shading 1 Accent 4" w:semiHidden="0" w:uiPriority="63" w:unhideWhenUsed="0"/>
-    <w:lsdException w:name="Medium Shading 2 Accent 4" w:semiHidden="0" w:uiPriority="64" w:unhideWhenUsed="0"/>
-    <w:lsdException w:name="Medium List 1 Accent 4" w:semiHidden="0" w:uiPriority="65" w:unhideWhenUsed="0"/>
-    <w:lsdException w:name="Medium List 2 Accent 4" w:semiHidden="0" w:uiPriority="66" w:unhideWhenUsed="0"/>
-    <w:lsdException w:name="Medium Grid 1 Accent 4" w:semiHidden="0" w:uiPriority="67" w:unhideWhenUsed="0"/>
-    <w:lsdException w:name="Medium Grid 2 Accent 4" w:semiHidden="0" w:uiPriority="68" w:unhideWhenUsed="0"/>
-    <w:lsdException w:name="Medium Grid 3 Accent 4" w:semiHidden="0" w:uiPriority="69" w:unhideWhenUsed="0"/>
-    <w:lsdException w:name="Dark List Accent 4" w:semiHidden="0" w:uiPriority="70" w:unhideWhenUsed="0"/>
-    <w:lsdException w:name="Colorful Shading Accent 4" w:semiHidden="0" w:uiPriority="71" w:unhideWhenUsed="0"/>
-    <w:lsdException w:name="Colorful List Accent 4" w:semiHidden="0" w:uiPriority="72" w:unhideWhenUsed="0"/>
-    <w:lsdException w:name="Colorful Grid Accent 4" w:semiHidden="0" w:uiPriority="73" w:unhideWhenUsed="0"/>
-    <w:lsdException w:name="Light Shading Accent 5" w:semiHidden="0" w:uiPriority="60" w:unhideWhenUsed="0"/>
-    <w:lsdException w:name="Light List Accent 5" w:semiHidden="0" w:uiPriority="61" w:unhideWhenUsed="0"/>
-    <w:lsdException w:name="Light Grid Accent 5" w:semiHidden="0" w:uiPriority="62" w:unhideWhenUsed="0"/>
-    <w:lsdException w:name="Medium Shading 1 Accent 5" w:semiHidden="0" w:uiPriority="63" w:unhideWhenUsed="0"/>
-    <w:lsdException w:name="Medium Shading 2 Accent 5" w:semiHidden="0" w:uiPriority="64" w:unhideWhenUsed="0"/>
-    <w:lsdException w:name="Medium List 1 Accent 5" w:semiHidden="0" w:uiPriority="65" w:unhideWhenUsed="0"/>
-    <w:lsdException w:name="Medium List 2 Accent 5" w:semiHidden="0" w:uiPriority="66" w:unhideWhenUsed="0"/>
-    <w:lsdException w:name="Medium Grid 1 Accent 5" w:semiHidden="0" w:uiPriority="67" w:unhideWhenUsed="0"/>
-    <w:lsdException w:name="Medium Grid 2 Accent 5" w:semiHidden="0" w:uiPriority="68" w:unhideWhenUsed="0"/>
-    <w:lsdException w:name="Medium Grid 3 Accent 5" w:semiHidden="0" w:uiPriority="69" w:unhideWhenUsed="0"/>
-    <w:lsdException w:name="Dark List Accent 5" w:semiHidden="0" w:uiPriority="70" w:unhideWhenUsed="0"/>
-    <w:lsdException w:name="Colorful Shading Accent 5" w:semiHidden="0" w:uiPriority="71" w:unhideWhenUsed="0"/>
-    <w:lsdException w:name="Colorful List Accent 5" w:semiHidden="0" w:uiPriority="72" w:unhideWhenUsed="0"/>
-    <w:lsdException w:name="Colorful Grid Accent 5" w:semiHidden="0" w:uiPriority="73" w:unhideWhenUsed="0"/>
-    <w:lsdException w:name="Light Shading Accent 6" w:semiHidden="0" w:uiPriority="60" w:unhideWhenUsed="0"/>
-    <w:lsdException w:name="Light List Accent 6" w:semiHidden="0" w:uiPriority="61" w:unhideWhenUsed="0"/>
-    <w:lsdException w:name="Light Grid Accent 6" w:semiHidden="0" w:uiPriority="62" w:unhideWhenUsed="0"/>
-    <w:lsdException w:name="Medium Shading 1 Accent 6" w:semiHidden="0" w:uiPriority="63" w:unhideWhenUsed="0"/>
-    <w:lsdException w:name="Medium Shading 2 Accent 6" w:semiHidden="0" w:uiPriority="64" w:unhideWhenUsed="0"/>
-    <w:lsdException w:name="Medium List 1 Accent 6" w:semiHidden="0" w:uiPriority="65" w:unhideWhenUsed="0"/>
-    <w:lsdException w:name="Medium List 2 Accent 6" w:semiHidden="0" w:uiPriority="66" w:unhideWhenUsed="0"/>
-    <w:lsdException w:name="Medium Grid 1 Accent 6" w:semiHidden="0" w:uiPriority="67" w:unhideWhenUsed="0"/>
-    <w:lsdException w:name="Medium Grid 2 Accent 6" w:semiHidden="0" w:uiPriority="68" w:unhideWhenUsed="0"/>
-    <w:lsdException w:name="Medium Grid 3 Accent 6" w:semiHidden="0" w:uiPriority="69" w:unhideWhenUsed="0"/>
-    <w:lsdException w:name="Dark List Accent 6" w:semiHidden="0" w:uiPriority="70" w:unhideWhenUsed="0"/>
-    <w:lsdException w:name="Colorful Shading Accent 6" w:semiHidden="0" w:uiPriority="71" w:unhideWhenUsed="0"/>
-    <w:lsdException w:name="Colorful List Accent 6" w:semiHidden="0" w:uiPriority="72" w:unhideWhenUsed="0"/>
-    <w:lsdException w:name="Colorful Grid Accent 6" w:semiHidden="0" w:uiPriority="73" w:unhideWhenUsed="0"/>
-    <w:lsdException w:name="Subtle Emphasis" w:semiHidden="0" w:uiPriority="19" w:unhideWhenUsed="0" w:qFormat="1"/>
-    <w:lsdException w:name="Intense Emphasis" w:semiHidden="0" w:uiPriority="21" w:unhideWhenUsed="0" w:qFormat="1"/>
-    <w:lsdException w:name="Subtle Reference" w:semiHidden="0" w:uiPriority="31" w:unhideWhenUsed="0" w:qFormat="1"/>
-    <w:lsdException w:name="Intense Reference" w:semiHidden="0" w:uiPriority="32" w:unhideWhenUsed="0" w:qFormat="1"/>
-    <w:lsdException w:name="Book Title" w:semiHidden="0" w:uiPriority="33" w:unhideWhenUsed="0" w:qFormat="1"/>
-    <w:lsdException w:name="Bibliography" w:uiPriority="37"/>
-    <w:lsdException w:name="TOC Heading" w:uiPriority="39" w:qFormat="1"/>
+  <w:latentStyles w:defLockedState="0" w:defUIPriority="99" w:defSemiHidden="0" w:defUnhideWhenUsed="0" w:defQFormat="0" w:count="376">
+    <w:lsdException w:name="Normal" w:uiPriority="0" w:qFormat="1"/>
+    <w:lsdException w:name="heading 1" w:uiPriority="9" w:qFormat="1"/>
+    <w:lsdException w:name="heading 2" w:semiHidden="1" w:uiPriority="9" w:unhideWhenUsed="1" w:qFormat="1"/>
+    <w:lsdException w:name="heading 3" w:semiHidden="1" w:uiPriority="9" w:unhideWhenUsed="1" w:qFormat="1"/>
+    <w:lsdException w:name="heading 4" w:semiHidden="1" w:uiPriority="9" w:unhideWhenUsed="1" w:qFormat="1"/>
+    <w:lsdException w:name="heading 5" w:semiHidden="1" w:uiPriority="9" w:unhideWhenUsed="1" w:qFormat="1"/>
+    <w:lsdException w:name="heading 6" w:semiHidden="1" w:uiPriority="9" w:unhideWhenUsed="1" w:qFormat="1"/>
+    <w:lsdException w:name="heading 7" w:semiHidden="1" w:uiPriority="9" w:unhideWhenUsed="1" w:qFormat="1"/>
+    <w:lsdException w:name="heading 8" w:semiHidden="1" w:uiPriority="9" w:unhideWhenUsed="1" w:qFormat="1"/>
+    <w:lsdException w:name="heading 9" w:semiHidden="1" w:uiPriority="9" w:unhideWhenUsed="1" w:qFormat="1"/>
+    <w:lsdException w:name="index 1" w:semiHidden="1" w:unhideWhenUsed="1"/>
+    <w:lsdException w:name="index 2" w:semiHidden="1" w:unhideWhenUsed="1"/>
+    <w:lsdException w:name="index 3" w:semiHidden="1" w:unhideWhenUsed="1"/>
+    <w:lsdException w:name="index 4" w:semiHidden="1" w:unhideWhenUsed="1"/>
+    <w:lsdException w:name="index 5" w:semiHidden="1" w:unhideWhenUsed="1"/>
+    <w:lsdException w:name="index 6" w:semiHidden="1" w:unhideWhenUsed="1"/>
+    <w:lsdException w:name="index 7" w:semiHidden="1" w:unhideWhenUsed="1"/>
+    <w:lsdException w:name="index 8" w:semiHidden="1" w:unhideWhenUsed="1"/>
+    <w:lsdException w:name="index 9" w:semiHidden="1" w:unhideWhenUsed="1"/>
+    <w:lsdException w:name="toc 1" w:semiHidden="1" w:uiPriority="39" w:unhideWhenUsed="1"/>
+    <w:lsdException w:name="toc 2" w:semiHidden="1" w:uiPriority="39" w:unhideWhenUsed="1"/>
+    <w:lsdException w:name="toc 3" w:semiHidden="1" w:uiPriority="39" w:unhideWhenUsed="1"/>
+    <w:lsdException w:name="toc 4" w:semiHidden="1" w:uiPriority="39" w:unhideWhenUsed="1"/>
+    <w:lsdException w:name="toc 5" w:semiHidden="1" w:uiPriority="39" w:unhideWhenUsed="1"/>
+    <w:lsdException w:name="toc 6" w:semiHidden="1" w:uiPriority="39" w:unhideWhenUsed="1"/>
+    <w:lsdException w:name="toc 7" w:semiHidden="1" w:uiPriority="39" w:unhideWhenUsed="1"/>
+    <w:lsdException w:name="toc 8" w:semiHidden="1" w:uiPriority="39" w:unhideWhenUsed="1"/>
+    <w:lsdException w:name="toc 9" w:semiHidden="1" w:uiPriority="39" w:unhideWhenUsed="1"/>
+    <w:lsdException w:name="Normal Indent" w:semiHidden="1" w:unhideWhenUsed="1"/>
+    <w:lsdException w:name="footnote text" w:semiHidden="1" w:unhideWhenUsed="1"/>
+    <w:lsdException w:name="annotation text" w:semiHidden="1" w:unhideWhenUsed="1"/>
+    <w:lsdException w:name="header" w:semiHidden="1" w:unhideWhenUsed="1"/>
+    <w:lsdException w:name="footer" w:semiHidden="1" w:unhideWhenUsed="1"/>
+    <w:lsdException w:name="index heading" w:semiHidden="1" w:unhideWhenUsed="1"/>
+    <w:lsdException w:name="caption" w:semiHidden="1" w:uiPriority="35" w:unhideWhenUsed="1" w:qFormat="1"/>
+    <w:lsdException w:name="table of figures" w:semiHidden="1" w:unhideWhenUsed="1"/>
+    <w:lsdException w:name="envelope address" w:semiHidden="1" w:unhideWhenUsed="1"/>
+    <w:lsdException w:name="envelope return" w:semiHidden="1" w:unhideWhenUsed="1"/>
+    <w:lsdException w:name="footnote reference" w:semiHidden="1" w:unhideWhenUsed="1"/>
+    <w:lsdException w:name="annotation reference" w:semiHidden="1" w:unhideWhenUsed="1"/>
+    <w:lsdException w:name="line number" w:semiHidden="1" w:unhideWhenUsed="1"/>
+    <w:lsdException w:name="page number" w:semiHidden="1" w:unhideWhenUsed="1"/>
+    <w:lsdException w:name="endnote reference" w:semiHidden="1" w:unhideWhenUsed="1"/>
+    <w:lsdException w:name="endnote text" w:semiHidden="1" w:unhideWhenUsed="1"/>
+    <w:lsdException w:name="table of authorities" w:semiHidden="1" w:unhideWhenUsed="1"/>
+    <w:lsdException w:name="macro" w:semiHidden="1" w:unhideWhenUsed="1"/>
+    <w:lsdException w:name="toa heading" w:semiHidden="1" w:unhideWhenUsed="1"/>
+    <w:lsdException w:name="List" w:semiHidden="1" w:unhideWhenUsed="1"/>
+    <w:lsdException w:name="List Bullet" w:semiHidden="1" w:unhideWhenUsed="1"/>
+    <w:lsdException w:name="List Number" w:semiHidden="1" w:unhideWhenUsed="1"/>
+    <w:lsdException w:name="List 2" w:semiHidden="1" w:unhideWhenUsed="1"/>
+    <w:lsdException w:name="List 3" w:semiHidden="1" w:unhideWhenUsed="1"/>
+    <w:lsdException w:name="List 4" w:semiHidden="1" w:unhideWhenUsed="1"/>
+    <w:lsdException w:name="List 5" w:semiHidden="1" w:unhideWhenUsed="1"/>
+    <w:lsdException w:name="List Bullet 2" w:semiHidden="1" w:unhideWhenUsed="1"/>
+    <w:lsdException w:name="List Bullet 3" w:semiHidden="1" w:unhideWhenUsed="1"/>
+    <w:lsdException w:name="List Bullet 4" w:semiHidden="1" w:unhideWhenUsed="1"/>
+    <w:lsdException w:name="List Bullet 5" w:semiHidden="1" w:unhideWhenUsed="1"/>
+    <w:lsdException w:name="List Number 2" w:semiHidden="1" w:unhideWhenUsed="1"/>
+    <w:lsdException w:name="List Number 3" w:semiHidden="1" w:unhideWhenUsed="1"/>
+    <w:lsdException w:name="List Number 4" w:semiHidden="1" w:unhideWhenUsed="1"/>
+    <w:lsdException w:name="List Number 5" w:semiHidden="1" w:unhideWhenUsed="1"/>
+    <w:lsdException w:name="Title" w:uiPriority="10" w:qFormat="1"/>
+    <w:lsdException w:name="Closing" w:semiHidden="1" w:unhideWhenUsed="1"/>
+    <w:lsdException w:name="Signature" w:semiHidden="1" w:unhideWhenUsed="1"/>
+    <w:lsdException w:name="Default Paragraph Font" w:semiHidden="1" w:uiPriority="1" w:unhideWhenUsed="1"/>
+    <w:lsdException w:name="Body Text" w:semiHidden="1" w:unhideWhenUsed="1"/>
+    <w:lsdException w:name="Body Text Indent" w:semiHidden="1" w:unhideWhenUsed="1"/>
+    <w:lsdException w:name="List Continue" w:semiHidden="1" w:unhideWhenUsed="1"/>
+    <w:lsdException w:name="List Continue 2" w:semiHidden="1" w:unhideWhenUsed="1"/>
+    <w:lsdException w:name="List Continue 3" w:semiHidden="1" w:unhideWhenUsed="1"/>
+    <w:lsdException w:name="List Continue 4" w:semiHidden="1" w:unhideWhenUsed="1"/>
+    <w:lsdException w:name="List Continue 5" w:semiHidden="1" w:unhideWhenUsed="1"/>
+    <w:lsdException w:name="Message Header" w:semiHidden="1" w:unhideWhenUsed="1"/>
+    <w:lsdException w:name="Subtitle" w:uiPriority="11" w:qFormat="1"/>
+    <w:lsdException w:name="Salutation" w:semiHidden="1" w:unhideWhenUsed="1"/>
+    <w:lsdException w:name="Date" w:semiHidden="1" w:unhideWhenUsed="1"/>
+    <w:lsdException w:name="Body Text First Indent" w:semiHidden="1" w:unhideWhenUsed="1"/>
+    <w:lsdException w:name="Body Text First Indent 2" w:semiHidden="1" w:unhideWhenUsed="1"/>
+    <w:lsdException w:name="Note Heading" w:semiHidden="1" w:unhideWhenUsed="1"/>
+    <w:lsdException w:name="Body Text 2" w:semiHidden="1" w:unhideWhenUsed="1"/>
+    <w:lsdException w:name="Body Text 3" w:semiHidden="1" w:unhideWhenUsed="1"/>
+    <w:lsdException w:name="Body Text Indent 2" w:semiHidden="1" w:unhideWhenUsed="1"/>
+    <w:lsdException w:name="Body Text Indent 3" w:semiHidden="1" w:unhideWhenUsed="1"/>
+    <w:lsdException w:name="Block Text" w:semiHidden="1" w:unhideWhenUsed="1"/>
+    <w:lsdException w:name="Hyperlink" w:semiHidden="1" w:unhideWhenUsed="1"/>
+    <w:lsdException w:name="FollowedHyperlink" w:semiHidden="1" w:unhideWhenUsed="1"/>
+    <w:lsdException w:name="Strong" w:uiPriority="22" w:qFormat="1"/>
+    <w:lsdException w:name="Emphasis" w:uiPriority="20" w:qFormat="1"/>
+    <w:lsdException w:name="Document Map" w:semiHidden="1" w:unhideWhenUsed="1"/>
+    <w:lsdException w:name="Plain Text" w:semiHidden="1" w:unhideWhenUsed="1"/>
+    <w:lsdException w:name="E-mail Signature" w:semiHidden="1" w:unhideWhenUsed="1"/>
+    <w:lsdException w:name="HTML Top of Form" w:semiHidden="1" w:unhideWhenUsed="1"/>
+    <w:lsdException w:name="HTML Bottom of Form" w:semiHidden="1" w:unhideWhenUsed="1"/>
+    <w:lsdException w:name="Normal (Web)" w:semiHidden="1" w:unhideWhenUsed="1"/>
+    <w:lsdException w:name="HTML Acronym" w:semiHidden="1" w:unhideWhenUsed="1"/>
+    <w:lsdException w:name="HTML Address" w:semiHidden="1" w:unhideWhenUsed="1"/>
+    <w:lsdException w:name="HTML Cite" w:semiHidden="1" w:unhideWhenUsed="1"/>
+    <w:lsdException w:name="HTML Code" w:semiHidden="1" w:unhideWhenUsed="1"/>
+    <w:lsdException w:name="HTML Definition" w:semiHidden="1" w:unhideWhenUsed="1"/>
+    <w:lsdException w:name="HTML Keyboard" w:semiHidden="1" w:unhideWhenUsed="1"/>
+    <w:lsdException w:name="HTML Preformatted" w:semiHidden="1" w:unhideWhenUsed="1"/>
+    <w:lsdException w:name="HTML Sample" w:semiHidden="1" w:unhideWhenUsed="1"/>
+    <w:lsdException w:name="HTML Typewriter" w:semiHidden="1" w:unhideWhenUsed="1"/>
+    <w:lsdException w:name="HTML Variable" w:semiHidden="1" w:unhideWhenUsed="1"/>
+    <w:lsdException w:name="Normal Table" w:semiHidden="1" w:unhideWhenUsed="1"/>
+    <w:lsdException w:name="annotation subject" w:semiHidden="1" w:unhideWhenUsed="1"/>
+    <w:lsdException w:name="No List" w:semiHidden="1" w:unhideWhenUsed="1"/>
+    <w:lsdException w:name="Outline List 1" w:semiHidden="1" w:unhideWhenUsed="1"/>
+    <w:lsdException w:name="Outline List 2" w:semiHidden="1" w:unhideWhenUsed="1"/>
+    <w:lsdException w:name="Outline List 3" w:semiHidden="1" w:unhideWhenUsed="1"/>
+    <w:lsdException w:name="Table Simple 1" w:semiHidden="1" w:unhideWhenUsed="1"/>
+    <w:lsdException w:name="Table Simple 2" w:semiHidden="1" w:unhideWhenUsed="1"/>
+    <w:lsdException w:name="Table Simple 3" w:semiHidden="1" w:unhideWhenUsed="1"/>
+    <w:lsdException w:name="Table Classic 1" w:semiHidden="1" w:unhideWhenUsed="1"/>
+    <w:lsdException w:name="Table Classic 2" w:semiHidden="1" w:unhideWhenUsed="1"/>
+    <w:lsdException w:name="Table Classic 3" w:semiHidden="1" w:unhideWhenUsed="1"/>
+    <w:lsdException w:name="Table Classic 4" w:semiHidden="1" w:unhideWhenUsed="1"/>
+    <w:lsdException w:name="Table Colorful 1" w:semiHidden="1" w:unhideWhenUsed="1"/>
+    <w:lsdException w:name="Table Colorful 2" w:semiHidden="1" w:unhideWhenUsed="1"/>
+    <w:lsdException w:name="Table Colorful 3" w:semiHidden="1" w:unhideWhenUsed="1"/>
+    <w:lsdException w:name="Table Columns 1" w:semiHidden="1" w:unhideWhenUsed="1"/>
+    <w:lsdException w:name="Table Columns 2" w:semiHidden="1" w:unhideWhenUsed="1"/>
+    <w:lsdException w:name="Table Columns 3" w:semiHidden="1" w:unhideWhenUsed="1"/>
+    <w:lsdException w:name="Table Columns 4" w:semiHidden="1" w:unhideWhenUsed="1"/>
+    <w:lsdException w:name="Table Columns 5" w:semiHidden="1" w:unhideWhenUsed="1"/>
+    <w:lsdException w:name="Table Grid 1" w:semiHidden="1" w:unhideWhenUsed="1"/>
+    <w:lsdException w:name="Table Grid 2" w:semiHidden="1" w:unhideWhenUsed="1"/>
+    <w:lsdException w:name="Table Grid 3" w:semiHidden="1" w:unhideWhenUsed="1"/>
+    <w:lsdException w:name="Table Grid 4" w:semiHidden="1" w:unhideWhenUsed="1"/>
+    <w:lsdException w:name="Table Grid 5" w:semiHidden="1" w:unhideWhenUsed="1"/>
+    <w:lsdException w:name="Table Grid 6" w:semiHidden="1" w:unhideWhenUsed="1"/>
+    <w:lsdException w:name="Table Grid 7" w:semiHidden="1" w:unhideWhenUsed="1"/>
+    <w:lsdException w:name="Table Grid 8" w:semiHidden="1" w:unhideWhenUsed="1"/>
+    <w:lsdException w:name="Table List 1" w:semiHidden="1" w:unhideWhenUsed="1"/>
+    <w:lsdException w:name="Table List 2" w:semiHidden="1" w:unhideWhenUsed="1"/>
+    <w:lsdException w:name="Table List 3" w:semiHidden="1" w:unhideWhenUsed="1"/>
+    <w:lsdException w:name="Table List 4" w:semiHidden="1" w:unhideWhenUsed="1"/>
+    <w:lsdException w:name="Table List 5" w:semiHidden="1" w:unhideWhenUsed="1"/>
+    <w:lsdException w:name="Table List 6" w:semiHidden="1" w:unhideWhenUsed="1"/>
+    <w:lsdException w:name="Table List 7" w:semiHidden="1" w:unhideWhenUsed="1"/>
+    <w:lsdException w:name="Table List 8" w:semiHidden="1" w:unhideWhenUsed="1"/>
+    <w:lsdException w:name="Table 3D effects 1" w:semiHidden="1" w:unhideWhenUsed="1"/>
+    <w:lsdException w:name="Table 3D effects 2" w:semiHidden="1" w:unhideWhenUsed="1"/>
+    <w:lsdException w:name="Table 3D effects 3" w:semiHidden="1" w:unhideWhenUsed="1"/>
+    <w:lsdException w:name="Table Contemporary" w:semiHidden="1" w:unhideWhenUsed="1"/>
+    <w:lsdException w:name="Table Elegant" w:semiHidden="1" w:unhideWhenUsed="1"/>
+    <w:lsdException w:name="Table Professional" w:semiHidden="1" w:unhideWhenUsed="1"/>
+    <w:lsdException w:name="Table Subtle 1" w:semiHidden="1" w:unhideWhenUsed="1"/>
+    <w:lsdException w:name="Table Subtle 2" w:semiHidden="1" w:unhideWhenUsed="1"/>
+    <w:lsdException w:name="Table Web 1" w:semiHidden="1" w:unhideWhenUsed="1"/>
+    <w:lsdException w:name="Table Web 2" w:semiHidden="1" w:unhideWhenUsed="1"/>
+    <w:lsdException w:name="Table Web 3" w:semiHidden="1" w:unhideWhenUsed="1"/>
+    <w:lsdException w:name="Balloon Text" w:semiHidden="1" w:unhideWhenUsed="1"/>
+    <w:lsdException w:name="Table Grid" w:uiPriority="59"/>
+    <w:lsdException w:name="Table Theme" w:semiHidden="1" w:unhideWhenUsed="1"/>
+    <w:lsdException w:name="Placeholder Text" w:semiHidden="1"/>
+    <w:lsdException w:name="No Spacing" w:uiPriority="1" w:qFormat="1"/>
+    <w:lsdException w:name="Light Shading" w:uiPriority="60"/>
+    <w:lsdException w:name="Light List" w:uiPriority="61"/>
+    <w:lsdException w:name="Light Grid" w:uiPriority="62"/>
+    <w:lsdException w:name="Medium Shading 1" w:uiPriority="63"/>
+    <w:lsdException w:name="Medium Shading 2" w:uiPriority="64"/>
+    <w:lsdException w:name="Medium List 1" w:uiPriority="65"/>
+    <w:lsdException w:name="Medium List 2" w:uiPriority="66"/>
+    <w:lsdException w:name="Medium Grid 1" w:uiPriority="67"/>
+    <w:lsdException w:name="Medium Grid 2" w:uiPriority="68"/>
+    <w:lsdException w:name="Medium Grid 3" w:uiPriority="69"/>
+    <w:lsdException w:name="Dark List" w:uiPriority="70"/>
+    <w:lsdException w:name="Colorful Shading" w:uiPriority="71"/>
+    <w:lsdException w:name="Colorful List" w:uiPriority="72"/>
+    <w:lsdException w:name="Colorful Grid" w:uiPriority="73"/>
+    <w:lsdException w:name="Light Shading Accent 1" w:uiPriority="60"/>
+    <w:lsdException w:name="Light List Accent 1" w:uiPriority="61"/>
+    <w:lsdException w:name="Light Grid Accent 1" w:uiPriority="62"/>
+    <w:lsdException w:name="Medium Shading 1 Accent 1" w:uiPriority="63"/>
+    <w:lsdException w:name="Medium Shading 2 Accent 1" w:uiPriority="64"/>
+    <w:lsdException w:name="Medium List 1 Accent 1" w:uiPriority="65"/>
+    <w:lsdException w:name="Revision" w:semiHidden="1"/>
+    <w:lsdException w:name="List Paragraph" w:uiPriority="34" w:qFormat="1"/>
+    <w:lsdException w:name="Quote" w:uiPriority="29" w:qFormat="1"/>
+    <w:lsdException w:name="Intense Quote" w:uiPriority="30" w:qFormat="1"/>
+    <w:lsdException w:name="Medium List 2 Accent 1" w:uiPriority="66"/>
+    <w:lsdException w:name="Medium Grid 1 Accent 1" w:uiPriority="67"/>
+    <w:lsdException w:name="Medium Grid 2 Accent 1" w:uiPriority="68"/>
+    <w:lsdException w:name="Medium Grid 3 Accent 1" w:uiPriority="69"/>
+    <w:lsdException w:name="Dark List Accent 1" w:uiPriority="70"/>
+    <w:lsdException w:name="Colorful Shading Accent 1" w:uiPriority="71"/>
+    <w:lsdException w:name="Colorful List Accent 1" w:uiPriority="72"/>
+    <w:lsdException w:name="Colorful Grid Accent 1" w:uiPriority="73"/>
+    <w:lsdException w:name="Light Shading Accent 2" w:uiPriority="60"/>
+    <w:lsdException w:name="Light List Accent 2" w:uiPriority="61"/>
+    <w:lsdException w:name="Light Grid Accent 2" w:uiPriority="62"/>
+    <w:lsdException w:name="Medium Shading 1 Accent 2" w:uiPriority="63"/>
+    <w:lsdException w:name="Medium Shading 2 Accent 2" w:uiPriority="64"/>
+    <w:lsdException w:name="Medium List 1 Accent 2" w:uiPriority="65"/>
+    <w:lsdException w:name="Medium List 2 Accent 2" w:uiPriority="66"/>
+    <w:lsdException w:name="Medium Grid 1 Accent 2" w:uiPriority="67"/>
+    <w:lsdException w:name="Medium Grid 2 Accent 2" w:uiPriority="68"/>
+    <w:lsdException w:name="Medium Grid 3 Accent 2" w:uiPriority="69"/>
+    <w:lsdException w:name="Dark List Accent 2" w:uiPriority="70"/>
+    <w:lsdException w:name="Colorful Shading Accent 2" w:uiPriority="71"/>
+    <w:lsdException w:name="Colorful List Accent 2" w:uiPriority="72"/>
+    <w:lsdException w:name="Colorful Grid Accent 2" w:uiPriority="73"/>
+    <w:lsdException w:name="Light Shading Accent 3" w:uiPriority="60"/>
+    <w:lsdException w:name="Light List Accent 3" w:uiPriority="61"/>
+    <w:lsdException w:name="Light Grid Accent 3" w:uiPriority="62"/>
+    <w:lsdException w:name="Medium Shading 1 Accent 3" w:uiPriority="63"/>
+    <w:lsdException w:name="Medium Shading 2 Accent 3" w:uiPriority="64"/>
+    <w:lsdException w:name="Medium List 1 Accent 3" w:uiPriority="65"/>
+    <w:lsdException w:name="Medium List 2 Accent 3" w:uiPriority="66"/>
+    <w:lsdException w:name="Medium Grid 1 Accent 3" w:uiPriority="67"/>
+    <w:lsdException w:name="Medium Grid 2 Accent 3" w:uiPriority="68"/>
+    <w:lsdException w:name="Medium Grid 3 Accent 3" w:uiPriority="69"/>
+    <w:lsdException w:name="Dark List Accent 3" w:uiPriority="70"/>
+    <w:lsdException w:name="Colorful Shading Accent 3" w:uiPriority="71"/>
+    <w:lsdException w:name="Colorful List Accent 3" w:uiPriority="72"/>
+    <w:lsdException w:name="Colorful Grid Accent 3" w:uiPriority="73"/>
+    <w:lsdException w:name="Light Shading Accent 4" w:uiPriority="60"/>
+    <w:lsdException w:name="Light List Accent 4" w:uiPriority="61"/>
+    <w:lsdException w:name="Light Grid Accent 4" w:uiPriority="62"/>
+    <w:lsdException w:name="Medium Shading 1 Accent 4" w:uiPriority="63"/>
+    <w:lsdException w:name="Medium Shading 2 Accent 4" w:uiPriority="64"/>
+    <w:lsdException w:name="Medium List 1 Accent 4" w:uiPriority="65"/>
+    <w:lsdException w:name="Medium List 2 Accent 4" w:uiPriority="66"/>
+    <w:lsdException w:name="Medium Grid 1 Accent 4" w:uiPriority="67"/>
+    <w:lsdException w:name="Medium Grid 2 Accent 4" w:uiPriority="68"/>
+    <w:lsdException w:name="Medium Grid 3 Accent 4" w:uiPriority="69"/>
+    <w:lsdException w:name="Dark List Accent 4" w:uiPriority="70"/>
+    <w:lsdException w:name="Colorful Shading Accent 4" w:uiPriority="71"/>
+    <w:lsdException w:name="Colorful List Accent 4" w:uiPriority="72"/>
+    <w:lsdException w:name="Colorful Grid Accent 4" w:uiPriority="73"/>
+    <w:lsdException w:name="Light Shading Accent 5" w:uiPriority="60"/>
+    <w:lsdException w:name="Light List Accent 5" w:uiPriority="61"/>
+    <w:lsdException w:name="Light Grid Accent 5" w:uiPriority="62"/>
+    <w:lsdException w:name="Medium Shading 1 Accent 5" w:uiPriority="63"/>
+    <w:lsdException w:name="Medium Shading 2 Accent 5" w:uiPriority="64"/>
+    <w:lsdException w:name="Medium List 1 Accent 5" w:uiPriority="65"/>
+    <w:lsdException w:name="Medium List 2 Accent 5" w:uiPriority="66"/>
+    <w:lsdException w:name="Medium Grid 1 Accent 5" w:uiPriority="67"/>
+    <w:lsdException w:name="Medium Grid 2 Accent 5" w:uiPriority="68"/>
+    <w:lsdException w:name="Medium Grid 3 Accent 5" w:uiPriority="69"/>
+    <w:lsdException w:name="Dark List Accent 5" w:uiPriority="70"/>
+    <w:lsdException w:name="Colorful Shading Accent 5" w:uiPriority="71"/>
+    <w:lsdException w:name="Colorful List Accent 5" w:uiPriority="72"/>
+    <w:lsdException w:name="Colorful Grid Accent 5" w:uiPriority="73"/>
+    <w:lsdException w:name="Light Shading Accent 6" w:uiPriority="60"/>
+    <w:lsdException w:name="Light List Accent 6" w:uiPriority="61"/>
+    <w:lsdException w:name="Light Grid Accent 6" w:uiPriority="62"/>
+    <w:lsdException w:name="Medium Shading 1 Accent 6" w:uiPriority="63"/>
+    <w:lsdException w:name="Medium Shading 2 Accent 6" w:uiPriority="64"/>
+    <w:lsdException w:name="Medium List 1 Accent 6" w:uiPriority="65"/>
+    <w:lsdException w:name="Medium List 2 Accent 6" w:uiPriority="66"/>
+    <w:lsdException w:name="Medium Grid 1 Accent 6" w:uiPriority="67"/>
+    <w:lsdException w:name="Medium Grid 2 Accent 6" w:uiPriority="68"/>
+    <w:lsdException w:name="Medium Grid 3 Accent 6" w:uiPriority="69"/>
+    <w:lsdException w:name="Dark List Accent 6" w:uiPriority="70"/>
+    <w:lsdException w:name="Colorful Shading Accent 6" w:uiPriority="71"/>
+    <w:lsdException w:name="Colorful List Accent 6" w:uiPriority="72"/>
+    <w:lsdException w:name="Colorful Grid Accent 6" w:uiPriority="73"/>
+    <w:lsdException w:name="Subtle Emphasis" w:uiPriority="19" w:qFormat="1"/>
+    <w:lsdException w:name="Intense Emphasis" w:uiPriority="21" w:qFormat="1"/>
+    <w:lsdException w:name="Subtle Reference" w:uiPriority="31" w:qFormat="1"/>
+    <w:lsdException w:name="Intense Reference" w:uiPriority="32" w:qFormat="1"/>
+    <w:lsdException w:name="Book Title" w:uiPriority="33" w:qFormat="1"/>
+    <w:lsdException w:name="Bibliography" w:semiHidden="1" w:uiPriority="37" w:unhideWhenUsed="1"/>
+    <w:lsdException w:name="TOC Heading" w:semiHidden="1" w:uiPriority="39" w:unhideWhenUsed="1" w:qFormat="1"/>
+    <w:lsdException w:name="Plain Table 1" w:uiPriority="41"/>
+    <w:lsdException w:name="Plain Table 2" w:uiPriority="42"/>
+    <w:lsdException w:name="Plain Table 3" w:uiPriority="43"/>
+    <w:lsdException w:name="Plain Table 4" w:uiPriority="44"/>
+    <w:lsdException w:name="Plain Table 5" w:uiPriority="45"/>
+    <w:lsdException w:name="Grid Table Light" w:uiPriority="40"/>
+    <w:lsdException w:name="Grid Table 1 Light" w:uiPriority="46"/>
+    <w:lsdException w:name="Grid Table 2" w:uiPriority="47"/>
+    <w:lsdException w:name="Grid Table 3" w:uiPriority="48"/>
+    <w:lsdException w:name="Grid Table 4" w:uiPriority="49"/>
+    <w:lsdException w:name="Grid Table 5 Dark" w:uiPriority="50"/>
+    <w:lsdException w:name="Grid Table 6 Colorful" w:uiPriority="51"/>
+    <w:lsdException w:name="Grid Table 7 Colorful" w:uiPriority="52"/>
+    <w:lsdException w:name="Grid Table 1 Light Accent 1" w:uiPriority="46"/>
+    <w:lsdException w:name="Grid Table 2 Accent 1" w:uiPriority="47"/>
+    <w:lsdException w:name="Grid Table 3 Accent 1" w:uiPriority="48"/>
+    <w:lsdException w:name="Grid Table 4 Accent 1" w:uiPriority="49"/>
+    <w:lsdException w:name="Grid Table 5 Dark Accent 1" w:uiPriority="50"/>
+    <w:lsdException w:name="Grid Table 6 Colorful Accent 1" w:uiPriority="51"/>
+    <w:lsdException w:name="Grid Table 7 Colorful Accent 1" w:uiPriority="52"/>
+    <w:lsdException w:name="Grid Table 1 Light Accent 2" w:uiPriority="46"/>
+    <w:lsdException w:name="Grid Table 2 Accent 2" w:uiPriority="47"/>
+    <w:lsdException w:name="Grid Table 3 Accent 2" w:uiPriority="48"/>
+    <w:lsdException w:name="Grid Table 4 Accent 2" w:uiPriority="49"/>
+    <w:lsdException w:name="Grid Table 5 Dark Accent 2" w:uiPriority="50"/>
+    <w:lsdException w:name="Grid Table 6 Colorful Accent 2" w:uiPriority="51"/>
+    <w:lsdException w:name="Grid Table 7 Colorful Accent 2" w:uiPriority="52"/>
+    <w:lsdException w:name="Grid Table 1 Light Accent 3" w:uiPriority="46"/>
+    <w:lsdException w:name="Grid Table 2 Accent 3" w:uiPriority="47"/>
+    <w:lsdException w:name="Grid Table 3 Accent 3" w:uiPriority="48"/>
+    <w:lsdException w:name="Grid Table 4 Accent 3" w:uiPriority="49"/>
+    <w:lsdException w:name="Grid Table 5 Dark Accent 3" w:uiPriority="50"/>
+    <w:lsdException w:name="Grid Table 6 Colorful Accent 3" w:uiPriority="51"/>
+    <w:lsdException w:name="Grid Table 7 Colorful Accent 3" w:uiPriority="52"/>
+    <w:lsdException w:name="Grid Table 1 Light Accent 4" w:uiPriority="46"/>
+    <w:lsdException w:name="Grid Table 2 Accent 4" w:uiPriority="47"/>
+    <w:lsdException w:name="Grid Table 3 Accent 4" w:uiPriority="48"/>
+    <w:lsdException w:name="Grid Table 4 Accent 4" w:uiPriority="49"/>
+    <w:lsdException w:name="Grid Table 5 Dark Accent 4" w:uiPriority="50"/>
+    <w:lsdException w:name="Grid Table 6 Colorful Accent 4" w:uiPriority="51"/>
+    <w:lsdException w:name="Grid Table 7 Colorful Accent 4" w:uiPriority="52"/>
+    <w:lsdException w:name="Grid Table 1 Light Accent 5" w:uiPriority="46"/>
+    <w:lsdException w:name="Grid Table 2 Accent 5" w:uiPriority="47"/>
+    <w:lsdException w:name="Grid Table 3 Accent 5" w:uiPriority="48"/>
+    <w:lsdException w:name="Grid Table 4 Accent 5" w:uiPriority="49"/>
+    <w:lsdException w:name="Grid Table 5 Dark Accent 5" w:uiPriority="50"/>
+    <w:lsdException w:name="Grid Table 6 Colorful Accent 5" w:uiPriority="51"/>
+    <w:lsdException w:name="Grid Table 7 Colorful Accent 5" w:uiPriority="52"/>
+    <w:lsdException w:name="Grid Table 1 Light Accent 6" w:uiPriority="46"/>
+    <w:lsdException w:name="Grid Table 2 Accent 6" w:uiPriority="47"/>
+    <w:lsdException w:name="Grid Table 3 Accent 6" w:uiPriority="48"/>
+    <w:lsdException w:name="Grid Table 4 Accent 6" w:uiPriority="49"/>
+    <w:lsdException w:name="Grid Table 5 Dark Accent 6" w:uiPriority="50"/>
+    <w:lsdException w:name="Grid Table 6 Colorful Accent 6" w:uiPriority="51"/>
+    <w:lsdException w:name="Grid Table 7 Colorful Accent 6" w:uiPriority="52"/>
+    <w:lsdException w:name="List Table 1 Light" w:uiPriority="46"/>
+    <w:lsdException w:name="List Table 2" w:uiPriority="47"/>
+    <w:lsdException w:name="List Table 3" w:uiPriority="48"/>
+    <w:lsdException w:name="List Table 4" w:uiPriority="49"/>
+    <w:lsdException w:name="List Table 5 Dark" w:uiPriority="50"/>
+    <w:lsdException w:name="List Table 6 Colorful" w:uiPriority="51"/>
+    <w:lsdException w:name="List Table 7 Colorful" w:uiPriority="52"/>
+    <w:lsdException w:name="List Table 1 Light Accent 1" w:uiPriority="46"/>
+    <w:lsdException w:name="List Table 2 Accent 1" w:uiPriority="47"/>
+    <w:lsdException w:name="List Table 3 Accent 1" w:uiPriority="48"/>
+    <w:lsdException w:name="List Table 4 Accent 1" w:uiPriority="49"/>
+    <w:lsdException w:name="List Table 5 Dark Accent 1" w:uiPriority="50"/>
+    <w:lsdException w:name="List Table 6 Colorful Accent 1" w:uiPriority="51"/>
+    <w:lsdException w:name="List Table 7 Colorful Accent 1" w:uiPriority="52"/>
+    <w:lsdException w:name="List Table 1 Light Accent 2" w:uiPriority="46"/>
+    <w:lsdException w:name="List Table 2 Accent 2" w:uiPriority="47"/>
+    <w:lsdException w:name="List Table 3 Accent 2" w:uiPriority="48"/>
+    <w:lsdException w:name="List Table 4 Accent 2" w:uiPriority="49"/>
+    <w:lsdException w:name="List Table 5 Dark Accent 2" w:uiPriority="50"/>
+    <w:lsdException w:name="List Table 6 Colorful Accent 2" w:uiPriority="51"/>
+    <w:lsdException w:name="List Table 7 Colorful Accent 2" w:uiPriority="52"/>
+    <w:lsdException w:name="List Table 1 Light Accent 3" w:uiPriority="46"/>
+    <w:lsdException w:name="List Table 2 Accent 3" w:uiPriority="47"/>
+    <w:lsdException w:name="List Table 3 Accent 3" w:uiPriority="48"/>
+    <w:lsdException w:name="List Table 4 Accent 3" w:uiPriority="49"/>
+    <w:lsdException w:name="List Table 5 Dark Accent 3" w:uiPriority="50"/>
+    <w:lsdException w:name="List Table 6 Colorful Accent 3" w:uiPriority="51"/>
+    <w:lsdException w:name="List Table 7 Colorful Accent 3" w:uiPriority="52"/>
+    <w:lsdException w:name="List Table 1 Light Accent 4" w:uiPriority="46"/>
+    <w:lsdException w:name="List Table 2 Accent 4" w:uiPriority="47"/>
+    <w:lsdException w:name="List Table 3 Accent 4" w:uiPriority="48"/>
+    <w:lsdException w:name="List Table 4 Accent 4" w:uiPriority="49"/>
+    <w:lsdException w:name="List Table 5 Dark Accent 4" w:uiPriority="50"/>
+    <w:lsdException w:name="List Table 6 Colorful Accent 4" w:uiPriority="51"/>
+    <w:lsdException w:name="List Table 7 Colorful Accent 4" w:uiPriority="52"/>
+    <w:lsdException w:name="List Table 1 Light Accent 5" w:uiPriority="46"/>
+    <w:lsdException w:name="List Table 2 Accent 5" w:uiPriority="47"/>
+    <w:lsdException w:name="List Table 3 Accent 5" w:uiPriority="48"/>
+    <w:lsdException w:name="List Table 4 Accent 5" w:uiPriority="49"/>
+    <w:lsdException w:name="List Table 5 Dark Accent 5" w:uiPriority="50"/>
+    <w:lsdException w:name="List Table 6 Colorful Accent 5" w:uiPriority="51"/>
+    <w:lsdException w:name="List Table 7 Colorful Accent 5" w:uiPriority="52"/>
+    <w:lsdException w:name="List Table 1 Light Accent 6" w:uiPriority="46"/>
+    <w:lsdException w:name="List Table 2 Accent 6" w:uiPriority="47"/>
+    <w:lsdException w:name="List Table 3 Accent 6" w:uiPriority="48"/>
+    <w:lsdException w:name="List Table 4 Accent 6" w:uiPriority="49"/>
+    <w:lsdException w:name="List Table 5 Dark Accent 6" w:uiPriority="50"/>
+    <w:lsdException w:name="List Table 6 Colorful Accent 6" w:uiPriority="51"/>
+    <w:lsdException w:name="List Table 7 Colorful Accent 6" w:uiPriority="52"/>
+    <w:lsdException w:name="Mention" w:semiHidden="1" w:unhideWhenUsed="1"/>
+    <w:lsdException w:name="Smart Hyperlink" w:semiHidden="1" w:unhideWhenUsed="1"/>
+    <w:lsdException w:name="Hashtag" w:semiHidden="1" w:unhideWhenUsed="1"/>
+    <w:lsdException w:name="Unresolved Mention" w:semiHidden="1" w:unhideWhenUsed="1"/>
+    <w:lsdException w:name="Smart Link" w:semiHidden="1" w:unhideWhenUsed="1"/>
   </w:latentStyles>
   <w:style w:type="paragraph" w:default="1" w:styleId="Normal">
     <w:name w:val="Normal"/>
@@ -2027,7 +2165,6 @@
       <w:szCs w:val="22"/>
     </w:rPr>
     <w:tblPr>
-      <w:tblInd w:w="0" w:type="dxa"/>
       <w:tblBorders>
         <w:top w:val="single" w:sz="4" w:space="0" w:color="000000" w:themeColor="text1"/>
         <w:left w:val="single" w:sz="4" w:space="0" w:color="000000" w:themeColor="text1"/>
@@ -2036,421 +2173,6 @@
         <w:insideH w:val="single" w:sz="4" w:space="0" w:color="000000" w:themeColor="text1"/>
         <w:insideV w:val="single" w:sz="4" w:space="0" w:color="000000" w:themeColor="text1"/>
       </w:tblBorders>
-      <w:tblCellMar>
-        <w:top w:w="0" w:type="dxa"/>
-        <w:left w:w="108" w:type="dxa"/>
-        <w:bottom w:w="0" w:type="dxa"/>
-        <w:right w:w="108" w:type="dxa"/>
-      </w:tblCellMar>
-    </w:tblPr>
-  </w:style>
-  <w:style w:type="character" w:customStyle="1" w:styleId="Heading1Char">
-    <w:name w:val="Heading 1 Char"/>
-    <w:basedOn w:val="DefaultParagraphFont"/>
-    <w:link w:val="Heading1"/>
-    <w:uiPriority w:val="9"/>
-    <w:rsid w:val="000E4C9F"/>
-    <w:rPr>
-      <w:b/>
-      <w:bCs/>
-      <w:kern w:val="36"/>
-      <w:sz w:val="48"/>
-      <w:szCs w:val="48"/>
-    </w:rPr>
-  </w:style>
-  <w:style w:type="character" w:customStyle="1" w:styleId="Heading2Char">
-    <w:name w:val="Heading 2 Char"/>
-    <w:basedOn w:val="DefaultParagraphFont"/>
-    <w:link w:val="Heading2"/>
-    <w:uiPriority w:val="9"/>
-    <w:rsid w:val="000E4C9F"/>
-    <w:rPr>
-      <w:b/>
-      <w:bCs/>
-      <w:sz w:val="36"/>
-      <w:szCs w:val="36"/>
-    </w:rPr>
-  </w:style>
-  <w:style w:type="paragraph" w:styleId="NormalWeb">
-    <w:name w:val="Normal (Web)"/>
-    <w:basedOn w:val="Normal"/>
-    <w:uiPriority w:val="99"/>
-    <w:semiHidden/>
-    <w:unhideWhenUsed/>
-    <w:rsid w:val="000E4C9F"/>
-    <w:pPr>
-      <w:spacing w:before="100" w:beforeAutospacing="1" w:after="100" w:afterAutospacing="1"/>
-    </w:pPr>
-  </w:style>
-  <w:style w:type="character" w:styleId="Strong">
-    <w:name w:val="Strong"/>
-    <w:basedOn w:val="DefaultParagraphFont"/>
-    <w:uiPriority w:val="22"/>
-    <w:qFormat/>
-    <w:rsid w:val="000E4C9F"/>
-    <w:rPr>
-      <w:b/>
-      <w:bCs/>
-    </w:rPr>
-  </w:style>
-  <w:style w:type="character" w:styleId="Emphasis">
-    <w:name w:val="Emphasis"/>
-    <w:basedOn w:val="DefaultParagraphFont"/>
-    <w:uiPriority w:val="20"/>
-    <w:qFormat/>
-    <w:rsid w:val="00675CA3"/>
-    <w:rPr>
-      <w:i/>
-      <w:iCs/>
-    </w:rPr>
-  </w:style>
-</w:styles>
-</file>
-
-<file path=word/stylesWithEffects.xml><?xml version="1.0" encoding="utf-8"?>
-<w:styles xmlns:wpc="http://schemas.microsoft.com/office/word/2010/wordprocessingCanvas" xmlns:mc="http://schemas.openxmlformats.org/markup-compatibility/2006" xmlns:o="urn:schemas-microsoft-com:office:office" xmlns:r="http://schemas.openxmlformats.org/officeDocument/2006/relationships" xmlns:m="http://schemas.openxmlformats.org/officeDocument/2006/math" xmlns:v="urn:schemas-microsoft-com:vml" xmlns:wp14="http://schemas.microsoft.com/office/word/2010/wordprocessingDrawing" xmlns:wp="http://schemas.openxmlformats.org/drawingml/2006/wordprocessingDrawing" xmlns:w10="urn:schemas-microsoft-com:office:word" xmlns:w="http://schemas.openxmlformats.org/wordprocessingml/2006/main" xmlns:w14="http://schemas.microsoft.com/office/word/2010/wordml" xmlns:wpg="http://schemas.microsoft.com/office/word/2010/wordprocessingGroup" xmlns:wpi="http://schemas.microsoft.com/office/word/2010/wordprocessingInk" xmlns:wne="http://schemas.microsoft.com/office/word/2006/wordml" xmlns:wps="http://schemas.microsoft.com/office/word/2010/wordprocessingShape" mc:Ignorable="w14 wp14">
-  <w:docDefaults>
-    <w:rPrDefault>
-      <w:rPr>
-        <w:rFonts w:ascii="Times New Roman" w:eastAsia="Times New Roman" w:hAnsi="Times New Roman" w:cs="Times New Roman"/>
-        <w:lang w:val="en-US" w:eastAsia="en-US" w:bidi="ar-SA"/>
-      </w:rPr>
-    </w:rPrDefault>
-    <w:pPrDefault/>
-  </w:docDefaults>
-  <w:latentStyles w:defLockedState="0" w:defUIPriority="99" w:defSemiHidden="1" w:defUnhideWhenUsed="1" w:defQFormat="0" w:count="267">
-    <w:lsdException w:name="Normal" w:semiHidden="0" w:uiPriority="0" w:unhideWhenUsed="0" w:qFormat="1"/>
-    <w:lsdException w:name="heading 1" w:semiHidden="0" w:uiPriority="9" w:unhideWhenUsed="0" w:qFormat="1"/>
-    <w:lsdException w:name="heading 2" w:uiPriority="9" w:qFormat="1"/>
-    <w:lsdException w:name="heading 3" w:uiPriority="9" w:qFormat="1"/>
-    <w:lsdException w:name="heading 4" w:uiPriority="9" w:qFormat="1"/>
-    <w:lsdException w:name="heading 5" w:uiPriority="9" w:qFormat="1"/>
-    <w:lsdException w:name="heading 6" w:uiPriority="9" w:qFormat="1"/>
-    <w:lsdException w:name="heading 7" w:uiPriority="9" w:qFormat="1"/>
-    <w:lsdException w:name="heading 8" w:uiPriority="9" w:qFormat="1"/>
-    <w:lsdException w:name="heading 9" w:uiPriority="9" w:qFormat="1"/>
-    <w:lsdException w:name="toc 1" w:uiPriority="39"/>
-    <w:lsdException w:name="toc 2" w:uiPriority="39"/>
-    <w:lsdException w:name="toc 3" w:uiPriority="39"/>
-    <w:lsdException w:name="toc 4" w:uiPriority="39"/>
-    <w:lsdException w:name="toc 5" w:uiPriority="39"/>
-    <w:lsdException w:name="toc 6" w:uiPriority="39"/>
-    <w:lsdException w:name="toc 7" w:uiPriority="39"/>
-    <w:lsdException w:name="toc 8" w:uiPriority="39"/>
-    <w:lsdException w:name="toc 9" w:uiPriority="39"/>
-    <w:lsdException w:name="caption" w:uiPriority="35" w:qFormat="1"/>
-    <w:lsdException w:name="Title" w:semiHidden="0" w:uiPriority="10" w:unhideWhenUsed="0" w:qFormat="1"/>
-    <w:lsdException w:name="Default Paragraph Font" w:uiPriority="1"/>
-    <w:lsdException w:name="Subtitle" w:semiHidden="0" w:uiPriority="11" w:unhideWhenUsed="0" w:qFormat="1"/>
-    <w:lsdException w:name="Strong" w:semiHidden="0" w:uiPriority="22" w:unhideWhenUsed="0" w:qFormat="1"/>
-    <w:lsdException w:name="Emphasis" w:semiHidden="0" w:uiPriority="20" w:unhideWhenUsed="0" w:qFormat="1"/>
-    <w:lsdException w:name="Table Grid" w:semiHidden="0" w:uiPriority="59" w:unhideWhenUsed="0"/>
-    <w:lsdException w:name="Placeholder Text" w:unhideWhenUsed="0"/>
-    <w:lsdException w:name="No Spacing" w:semiHidden="0" w:uiPriority="1" w:unhideWhenUsed="0" w:qFormat="1"/>
-    <w:lsdException w:name="Light Shading" w:semiHidden="0" w:uiPriority="60" w:unhideWhenUsed="0"/>
-    <w:lsdException w:name="Light List" w:semiHidden="0" w:uiPriority="61" w:unhideWhenUsed="0"/>
-    <w:lsdException w:name="Light Grid" w:semiHidden="0" w:uiPriority="62" w:unhideWhenUsed="0"/>
-    <w:lsdException w:name="Medium Shading 1" w:semiHidden="0" w:uiPriority="63" w:unhideWhenUsed="0"/>
-    <w:lsdException w:name="Medium Shading 2" w:semiHidden="0" w:uiPriority="64" w:unhideWhenUsed="0"/>
-    <w:lsdException w:name="Medium List 1" w:semiHidden="0" w:uiPriority="65" w:unhideWhenUsed="0"/>
-    <w:lsdException w:name="Medium List 2" w:semiHidden="0" w:uiPriority="66" w:unhideWhenUsed="0"/>
-    <w:lsdException w:name="Medium Grid 1" w:semiHidden="0" w:uiPriority="67" w:unhideWhenUsed="0"/>
-    <w:lsdException w:name="Medium Grid 2" w:semiHidden="0" w:uiPriority="68" w:unhideWhenUsed="0"/>
-    <w:lsdException w:name="Medium Grid 3" w:semiHidden="0" w:uiPriority="69" w:unhideWhenUsed="0"/>
-    <w:lsdException w:name="Dark List" w:semiHidden="0" w:uiPriority="70" w:unhideWhenUsed="0"/>
-    <w:lsdException w:name="Colorful Shading" w:semiHidden="0" w:uiPriority="71" w:unhideWhenUsed="0"/>
-    <w:lsdException w:name="Colorful List" w:semiHidden="0" w:uiPriority="72" w:unhideWhenUsed="0"/>
-    <w:lsdException w:name="Colorful Grid" w:semiHidden="0" w:uiPriority="73" w:unhideWhenUsed="0"/>
-    <w:lsdException w:name="Light Shading Accent 1" w:semiHidden="0" w:uiPriority="60" w:unhideWhenUsed="0"/>
-    <w:lsdException w:name="Light List Accent 1" w:semiHidden="0" w:uiPriority="61" w:unhideWhenUsed="0"/>
-    <w:lsdException w:name="Light Grid Accent 1" w:semiHidden="0" w:uiPriority="62" w:unhideWhenUsed="0"/>
-    <w:lsdException w:name="Medium Shading 1 Accent 1" w:semiHidden="0" w:uiPriority="63" w:unhideWhenUsed="0"/>
-    <w:lsdException w:name="Medium Shading 2 Accent 1" w:semiHidden="0" w:uiPriority="64" w:unhideWhenUsed="0"/>
-    <w:lsdException w:name="Medium List 1 Accent 1" w:semiHidden="0" w:uiPriority="65" w:unhideWhenUsed="0"/>
-    <w:lsdException w:name="Revision" w:unhideWhenUsed="0"/>
-    <w:lsdException w:name="List Paragraph" w:semiHidden="0" w:uiPriority="34" w:unhideWhenUsed="0" w:qFormat="1"/>
-    <w:lsdException w:name="Quote" w:semiHidden="0" w:uiPriority="29" w:unhideWhenUsed="0" w:qFormat="1"/>
-    <w:lsdException w:name="Intense Quote" w:semiHidden="0" w:uiPriority="30" w:unhideWhenUsed="0" w:qFormat="1"/>
-    <w:lsdException w:name="Medium List 2 Accent 1" w:semiHidden="0" w:uiPriority="66" w:unhideWhenUsed="0"/>
-    <w:lsdException w:name="Medium Grid 1 Accent 1" w:semiHidden="0" w:uiPriority="67" w:unhideWhenUsed="0"/>
-    <w:lsdException w:name="Medium Grid 2 Accent 1" w:semiHidden="0" w:uiPriority="68" w:unhideWhenUsed="0"/>
-    <w:lsdException w:name="Medium Grid 3 Accent 1" w:semiHidden="0" w:uiPriority="69" w:unhideWhenUsed="0"/>
-    <w:lsdException w:name="Dark List Accent 1" w:semiHidden="0" w:uiPriority="70" w:unhideWhenUsed="0"/>
-    <w:lsdException w:name="Colorful Shading Accent 1" w:semiHidden="0" w:uiPriority="71" w:unhideWhenUsed="0"/>
-    <w:lsdException w:name="Colorful List Accent 1" w:semiHidden="0" w:uiPriority="72" w:unhideWhenUsed="0"/>
-    <w:lsdException w:name="Colorful Grid Accent 1" w:semiHidden="0" w:uiPriority="73" w:unhideWhenUsed="0"/>
-    <w:lsdException w:name="Light Shading Accent 2" w:semiHidden="0" w:uiPriority="60" w:unhideWhenUsed="0"/>
-    <w:lsdException w:name="Light List Accent 2" w:semiHidden="0" w:uiPriority="61" w:unhideWhenUsed="0"/>
-    <w:lsdException w:name="Light Grid Accent 2" w:semiHidden="0" w:uiPriority="62" w:unhideWhenUsed="0"/>
-    <w:lsdException w:name="Medium Shading 1 Accent 2" w:semiHidden="0" w:uiPriority="63" w:unhideWhenUsed="0"/>
-    <w:lsdException w:name="Medium Shading 2 Accent 2" w:semiHidden="0" w:uiPriority="64" w:unhideWhenUsed="0"/>
-    <w:lsdException w:name="Medium List 1 Accent 2" w:semiHidden="0" w:uiPriority="65" w:unhideWhenUsed="0"/>
-    <w:lsdException w:name="Medium List 2 Accent 2" w:semiHidden="0" w:uiPriority="66" w:unhideWhenUsed="0"/>
-    <w:lsdException w:name="Medium Grid 1 Accent 2" w:semiHidden="0" w:uiPriority="67" w:unhideWhenUsed="0"/>
-    <w:lsdException w:name="Medium Grid 2 Accent 2" w:semiHidden="0" w:uiPriority="68" w:unhideWhenUsed="0"/>
-    <w:lsdException w:name="Medium Grid 3 Accent 2" w:semiHidden="0" w:uiPriority="69" w:unhideWhenUsed="0"/>
-    <w:lsdException w:name="Dark List Accent 2" w:semiHidden="0" w:uiPriority="70" w:unhideWhenUsed="0"/>
-    <w:lsdException w:name="Colorful Shading Accent 2" w:semiHidden="0" w:uiPriority="71" w:unhideWhenUsed="0"/>
-    <w:lsdException w:name="Colorful List Accent 2" w:semiHidden="0" w:uiPriority="72" w:unhideWhenUsed="0"/>
-    <w:lsdException w:name="Colorful Grid Accent 2" w:semiHidden="0" w:uiPriority="73" w:unhideWhenUsed="0"/>
-    <w:lsdException w:name="Light Shading Accent 3" w:semiHidden="0" w:uiPriority="60" w:unhideWhenUsed="0"/>
-    <w:lsdException w:name="Light List Accent 3" w:semiHidden="0" w:uiPriority="61" w:unhideWhenUsed="0"/>
-    <w:lsdException w:name="Light Grid Accent 3" w:semiHidden="0" w:uiPriority="62" w:unhideWhenUsed="0"/>
-    <w:lsdException w:name="Medium Shading 1 Accent 3" w:semiHidden="0" w:uiPriority="63" w:unhideWhenUsed="0"/>
-    <w:lsdException w:name="Medium Shading 2 Accent 3" w:semiHidden="0" w:uiPriority="64" w:unhideWhenUsed="0"/>
-    <w:lsdException w:name="Medium List 1 Accent 3" w:semiHidden="0" w:uiPriority="65" w:unhideWhenUsed="0"/>
-    <w:lsdException w:name="Medium List 2 Accent 3" w:semiHidden="0" w:uiPriority="66" w:unhideWhenUsed="0"/>
-    <w:lsdException w:name="Medium Grid 1 Accent 3" w:semiHidden="0" w:uiPriority="67" w:unhideWhenUsed="0"/>
-    <w:lsdException w:name="Medium Grid 2 Accent 3" w:semiHidden="0" w:uiPriority="68" w:unhideWhenUsed="0"/>
-    <w:lsdException w:name="Medium Grid 3 Accent 3" w:semiHidden="0" w:uiPriority="69" w:unhideWhenUsed="0"/>
-    <w:lsdException w:name="Dark List Accent 3" w:semiHidden="0" w:uiPriority="70" w:unhideWhenUsed="0"/>
-    <w:lsdException w:name="Colorful Shading Accent 3" w:semiHidden="0" w:uiPriority="71" w:unhideWhenUsed="0"/>
-    <w:lsdException w:name="Colorful List Accent 3" w:semiHidden="0" w:uiPriority="72" w:unhideWhenUsed="0"/>
-    <w:lsdException w:name="Colorful Grid Accent 3" w:semiHidden="0" w:uiPriority="73" w:unhideWhenUsed="0"/>
-    <w:lsdException w:name="Light Shading Accent 4" w:semiHidden="0" w:uiPriority="60" w:unhideWhenUsed="0"/>
-    <w:lsdException w:name="Light List Accent 4" w:semiHidden="0" w:uiPriority="61" w:unhideWhenUsed="0"/>
-    <w:lsdException w:name="Light Grid Accent 4" w:semiHidden="0" w:uiPriority="62" w:unhideWhenUsed="0"/>
-    <w:lsdException w:name="Medium Shading 1 Accent 4" w:semiHidden="0" w:uiPriority="63" w:unhideWhenUsed="0"/>
-    <w:lsdException w:name="Medium Shading 2 Accent 4" w:semiHidden="0" w:uiPriority="64" w:unhideWhenUsed="0"/>
-    <w:lsdException w:name="Medium List 1 Accent 4" w:semiHidden="0" w:uiPriority="65" w:unhideWhenUsed="0"/>
-    <w:lsdException w:name="Medium List 2 Accent 4" w:semiHidden="0" w:uiPriority="66" w:unhideWhenUsed="0"/>
-    <w:lsdException w:name="Medium Grid 1 Accent 4" w:semiHidden="0" w:uiPriority="67" w:unhideWhenUsed="0"/>
-    <w:lsdException w:name="Medium Grid 2 Accent 4" w:semiHidden="0" w:uiPriority="68" w:unhideWhenUsed="0"/>
-    <w:lsdException w:name="Medium Grid 3 Accent 4" w:semiHidden="0" w:uiPriority="69" w:unhideWhenUsed="0"/>
-    <w:lsdException w:name="Dark List Accent 4" w:semiHidden="0" w:uiPriority="70" w:unhideWhenUsed="0"/>
-    <w:lsdException w:name="Colorful Shading Accent 4" w:semiHidden="0" w:uiPriority="71" w:unhideWhenUsed="0"/>
-    <w:lsdException w:name="Colorful List Accent 4" w:semiHidden="0" w:uiPriority="72" w:unhideWhenUsed="0"/>
-    <w:lsdException w:name="Colorful Grid Accent 4" w:semiHidden="0" w:uiPriority="73" w:unhideWhenUsed="0"/>
-    <w:lsdException w:name="Light Shading Accent 5" w:semiHidden="0" w:uiPriority="60" w:unhideWhenUsed="0"/>
-    <w:lsdException w:name="Light List Accent 5" w:semiHidden="0" w:uiPriority="61" w:unhideWhenUsed="0"/>
-    <w:lsdException w:name="Light Grid Accent 5" w:semiHidden="0" w:uiPriority="62" w:unhideWhenUsed="0"/>
-    <w:lsdException w:name="Medium Shading 1 Accent 5" w:semiHidden="0" w:uiPriority="63" w:unhideWhenUsed="0"/>
-    <w:lsdException w:name="Medium Shading 2 Accent 5" w:semiHidden="0" w:uiPriority="64" w:unhideWhenUsed="0"/>
-    <w:lsdException w:name="Medium List 1 Accent 5" w:semiHidden="0" w:uiPriority="65" w:unhideWhenUsed="0"/>
-    <w:lsdException w:name="Medium List 2 Accent 5" w:semiHidden="0" w:uiPriority="66" w:unhideWhenUsed="0"/>
-    <w:lsdException w:name="Medium Grid 1 Accent 5" w:semiHidden="0" w:uiPriority="67" w:unhideWhenUsed="0"/>
-    <w:lsdException w:name="Medium Grid 2 Accent 5" w:semiHidden="0" w:uiPriority="68" w:unhideWhenUsed="0"/>
-    <w:lsdException w:name="Medium Grid 3 Accent 5" w:semiHidden="0" w:uiPriority="69" w:unhideWhenUsed="0"/>
-    <w:lsdException w:name="Dark List Accent 5" w:semiHidden="0" w:uiPriority="70" w:unhideWhenUsed="0"/>
-    <w:lsdException w:name="Colorful Shading Accent 5" w:semiHidden="0" w:uiPriority="71" w:unhideWhenUsed="0"/>
-    <w:lsdException w:name="Colorful List Accent 5" w:semiHidden="0" w:uiPriority="72" w:unhideWhenUsed="0"/>
-    <w:lsdException w:name="Colorful Grid Accent 5" w:semiHidden="0" w:uiPriority="73" w:unhideWhenUsed="0"/>
-    <w:lsdException w:name="Light Shading Accent 6" w:semiHidden="0" w:uiPriority="60" w:unhideWhenUsed="0"/>
-    <w:lsdException w:name="Light List Accent 6" w:semiHidden="0" w:uiPriority="61" w:unhideWhenUsed="0"/>
-    <w:lsdException w:name="Light Grid Accent 6" w:semiHidden="0" w:uiPriority="62" w:unhideWhenUsed="0"/>
-    <w:lsdException w:name="Medium Shading 1 Accent 6" w:semiHidden="0" w:uiPriority="63" w:unhideWhenUsed="0"/>
-    <w:lsdException w:name="Medium Shading 2 Accent 6" w:semiHidden="0" w:uiPriority="64" w:unhideWhenUsed="0"/>
-    <w:lsdException w:name="Medium List 1 Accent 6" w:semiHidden="0" w:uiPriority="65" w:unhideWhenUsed="0"/>
-    <w:lsdException w:name="Medium List 2 Accent 6" w:semiHidden="0" w:uiPriority="66" w:unhideWhenUsed="0"/>
-    <w:lsdException w:name="Medium Grid 1 Accent 6" w:semiHidden="0" w:uiPriority="67" w:unhideWhenUsed="0"/>
-    <w:lsdException w:name="Medium Grid 2 Accent 6" w:semiHidden="0" w:uiPriority="68" w:unhideWhenUsed="0"/>
-    <w:lsdException w:name="Medium Grid 3 Accent 6" w:semiHidden="0" w:uiPriority="69" w:unhideWhenUsed="0"/>
-    <w:lsdException w:name="Dark List Accent 6" w:semiHidden="0" w:uiPriority="70" w:unhideWhenUsed="0"/>
-    <w:lsdException w:name="Colorful Shading Accent 6" w:semiHidden="0" w:uiPriority="71" w:unhideWhenUsed="0"/>
-    <w:lsdException w:name="Colorful List Accent 6" w:semiHidden="0" w:uiPriority="72" w:unhideWhenUsed="0"/>
-    <w:lsdException w:name="Colorful Grid Accent 6" w:semiHidden="0" w:uiPriority="73" w:unhideWhenUsed="0"/>
-    <w:lsdException w:name="Subtle Emphasis" w:semiHidden="0" w:uiPriority="19" w:unhideWhenUsed="0" w:qFormat="1"/>
-    <w:lsdException w:name="Intense Emphasis" w:semiHidden="0" w:uiPriority="21" w:unhideWhenUsed="0" w:qFormat="1"/>
-    <w:lsdException w:name="Subtle Reference" w:semiHidden="0" w:uiPriority="31" w:unhideWhenUsed="0" w:qFormat="1"/>
-    <w:lsdException w:name="Intense Reference" w:semiHidden="0" w:uiPriority="32" w:unhideWhenUsed="0" w:qFormat="1"/>
-    <w:lsdException w:name="Book Title" w:semiHidden="0" w:uiPriority="33" w:unhideWhenUsed="0" w:qFormat="1"/>
-    <w:lsdException w:name="Bibliography" w:uiPriority="37"/>
-    <w:lsdException w:name="TOC Heading" w:uiPriority="39" w:qFormat="1"/>
-  </w:latentStyles>
-  <w:style w:type="paragraph" w:default="1" w:styleId="Normal">
-    <w:name w:val="Normal"/>
-    <w:qFormat/>
-    <w:rsid w:val="001C1D7B"/>
-    <w:rPr>
-      <w:sz w:val="24"/>
-      <w:szCs w:val="24"/>
-    </w:rPr>
-  </w:style>
-  <w:style w:type="paragraph" w:styleId="Heading1">
-    <w:name w:val="heading 1"/>
-    <w:basedOn w:val="Normal"/>
-    <w:link w:val="Heading1Char"/>
-    <w:uiPriority w:val="9"/>
-    <w:qFormat/>
-    <w:rsid w:val="000E4C9F"/>
-    <w:pPr>
-      <w:spacing w:before="100" w:beforeAutospacing="1" w:after="100" w:afterAutospacing="1"/>
-      <w:outlineLvl w:val="0"/>
-    </w:pPr>
-    <w:rPr>
-      <w:b/>
-      <w:bCs/>
-      <w:kern w:val="36"/>
-      <w:sz w:val="48"/>
-      <w:szCs w:val="48"/>
-    </w:rPr>
-  </w:style>
-  <w:style w:type="paragraph" w:styleId="Heading2">
-    <w:name w:val="heading 2"/>
-    <w:basedOn w:val="Normal"/>
-    <w:link w:val="Heading2Char"/>
-    <w:uiPriority w:val="9"/>
-    <w:qFormat/>
-    <w:rsid w:val="000E4C9F"/>
-    <w:pPr>
-      <w:spacing w:before="100" w:beforeAutospacing="1" w:after="100" w:afterAutospacing="1"/>
-      <w:outlineLvl w:val="1"/>
-    </w:pPr>
-    <w:rPr>
-      <w:b/>
-      <w:bCs/>
-      <w:sz w:val="36"/>
-      <w:szCs w:val="36"/>
-    </w:rPr>
-  </w:style>
-  <w:style w:type="character" w:default="1" w:styleId="DefaultParagraphFont">
-    <w:name w:val="Default Paragraph Font"/>
-    <w:uiPriority w:val="1"/>
-    <w:semiHidden/>
-    <w:unhideWhenUsed/>
-  </w:style>
-  <w:style w:type="table" w:default="1" w:styleId="TableNormal">
-    <w:name w:val="Normal Table"/>
-    <w:uiPriority w:val="99"/>
-    <w:semiHidden/>
-    <w:unhideWhenUsed/>
-    <w:tblPr>
-      <w:tblInd w:w="0" w:type="dxa"/>
-      <w:tblCellMar>
-        <w:top w:w="0" w:type="dxa"/>
-        <w:left w:w="108" w:type="dxa"/>
-        <w:bottom w:w="0" w:type="dxa"/>
-        <w:right w:w="108" w:type="dxa"/>
-      </w:tblCellMar>
-    </w:tblPr>
-  </w:style>
-  <w:style w:type="numbering" w:default="1" w:styleId="NoList">
-    <w:name w:val="No List"/>
-    <w:uiPriority w:val="99"/>
-    <w:semiHidden/>
-    <w:unhideWhenUsed/>
-  </w:style>
-  <w:style w:type="paragraph" w:styleId="PlainText">
-    <w:name w:val="Plain Text"/>
-    <w:basedOn w:val="Normal"/>
-    <w:rsid w:val="001C1D7B"/>
-    <w:rPr>
-      <w:rFonts w:ascii="Arial" w:hAnsi="Arial"/>
-      <w:sz w:val="20"/>
-      <w:szCs w:val="20"/>
-    </w:rPr>
-  </w:style>
-  <w:style w:type="character" w:styleId="Hyperlink">
-    <w:name w:val="Hyperlink"/>
-    <w:uiPriority w:val="99"/>
-    <w:unhideWhenUsed/>
-    <w:rsid w:val="0047427D"/>
-    <w:rPr>
-      <w:color w:val="0000FF"/>
-      <w:u w:val="single"/>
-    </w:rPr>
-  </w:style>
-  <w:style w:type="paragraph" w:styleId="BalloonText">
-    <w:name w:val="Balloon Text"/>
-    <w:basedOn w:val="Normal"/>
-    <w:link w:val="BalloonTextChar"/>
-    <w:uiPriority w:val="99"/>
-    <w:semiHidden/>
-    <w:unhideWhenUsed/>
-    <w:rsid w:val="00424F96"/>
-    <w:rPr>
-      <w:rFonts w:ascii="Segoe UI" w:hAnsi="Segoe UI" w:cs="Segoe UI"/>
-      <w:sz w:val="18"/>
-      <w:szCs w:val="18"/>
-    </w:rPr>
-  </w:style>
-  <w:style w:type="character" w:customStyle="1" w:styleId="BalloonTextChar">
-    <w:name w:val="Balloon Text Char"/>
-    <w:basedOn w:val="DefaultParagraphFont"/>
-    <w:link w:val="BalloonText"/>
-    <w:uiPriority w:val="99"/>
-    <w:semiHidden/>
-    <w:rsid w:val="00424F96"/>
-    <w:rPr>
-      <w:rFonts w:ascii="Segoe UI" w:hAnsi="Segoe UI" w:cs="Segoe UI"/>
-      <w:sz w:val="18"/>
-      <w:szCs w:val="18"/>
-    </w:rPr>
-  </w:style>
-  <w:style w:type="paragraph" w:styleId="ListParagraph">
-    <w:name w:val="List Paragraph"/>
-    <w:basedOn w:val="Normal"/>
-    <w:uiPriority w:val="34"/>
-    <w:qFormat/>
-    <w:rsid w:val="001D06D0"/>
-    <w:pPr>
-      <w:spacing w:after="200" w:line="276" w:lineRule="auto"/>
-      <w:ind w:left="720"/>
-      <w:contextualSpacing/>
-    </w:pPr>
-    <w:rPr>
-      <w:rFonts w:ascii="Calibri" w:eastAsia="Calibri" w:hAnsi="Calibri"/>
-      <w:sz w:val="22"/>
-      <w:szCs w:val="22"/>
-    </w:rPr>
-  </w:style>
-  <w:style w:type="paragraph" w:styleId="Footer">
-    <w:name w:val="footer"/>
-    <w:basedOn w:val="Normal"/>
-    <w:link w:val="FooterChar"/>
-    <w:uiPriority w:val="99"/>
-    <w:unhideWhenUsed/>
-    <w:rsid w:val="009E2CE5"/>
-    <w:pPr>
-      <w:tabs>
-        <w:tab w:val="center" w:pos="4680"/>
-        <w:tab w:val="right" w:pos="9360"/>
-      </w:tabs>
-    </w:pPr>
-    <w:rPr>
-      <w:rFonts w:ascii="Calibri" w:eastAsia="Calibri" w:hAnsi="Calibri"/>
-      <w:sz w:val="22"/>
-      <w:szCs w:val="22"/>
-    </w:rPr>
-  </w:style>
-  <w:style w:type="character" w:customStyle="1" w:styleId="FooterChar">
-    <w:name w:val="Footer Char"/>
-    <w:basedOn w:val="DefaultParagraphFont"/>
-    <w:link w:val="Footer"/>
-    <w:uiPriority w:val="99"/>
-    <w:rsid w:val="009E2CE5"/>
-    <w:rPr>
-      <w:rFonts w:ascii="Calibri" w:eastAsia="Calibri" w:hAnsi="Calibri"/>
-      <w:sz w:val="22"/>
-      <w:szCs w:val="22"/>
-    </w:rPr>
-  </w:style>
-  <w:style w:type="table" w:styleId="TableGrid">
-    <w:name w:val="Table Grid"/>
-    <w:basedOn w:val="TableNormal"/>
-    <w:uiPriority w:val="59"/>
-    <w:rsid w:val="00075496"/>
-    <w:rPr>
-      <w:rFonts w:asciiTheme="minorHAnsi" w:eastAsiaTheme="minorEastAsia" w:hAnsiTheme="minorHAnsi" w:cstheme="minorBidi"/>
-      <w:sz w:val="22"/>
-      <w:szCs w:val="22"/>
-    </w:rPr>
-    <w:tblPr>
-      <w:tblInd w:w="0" w:type="dxa"/>
-      <w:tblBorders>
-        <w:top w:val="single" w:sz="4" w:space="0" w:color="000000" w:themeColor="text1"/>
-        <w:left w:val="single" w:sz="4" w:space="0" w:color="000000" w:themeColor="text1"/>
-        <w:bottom w:val="single" w:sz="4" w:space="0" w:color="000000" w:themeColor="text1"/>
-        <w:right w:val="single" w:sz="4" w:space="0" w:color="000000" w:themeColor="text1"/>
-        <w:insideH w:val="single" w:sz="4" w:space="0" w:color="000000" w:themeColor="text1"/>
-        <w:insideV w:val="single" w:sz="4" w:space="0" w:color="000000" w:themeColor="text1"/>
-      </w:tblBorders>
-      <w:tblCellMar>
-        <w:top w:w="0" w:type="dxa"/>
-        <w:left w:w="108" w:type="dxa"/>
-        <w:bottom w:w="0" w:type="dxa"/>
-        <w:right w:w="108" w:type="dxa"/>
-      </w:tblCellMar>
     </w:tblPr>
   </w:style>
   <w:style w:type="character" w:customStyle="1" w:styleId="Heading1Char">

--- a/public/terms/docs/CONTENT TAKEDOWN POLICY.docx
+++ b/public/terms/docs/CONTENT TAKEDOWN POLICY.docx
@@ -949,17 +949,7 @@
           <w:sz w:val="21"/>
           <w:szCs w:val="21"/>
         </w:rPr>
-        <w:t xml:space="preserve"> us </w:t>
-      </w:r>
-      <w:proofErr w:type="gramStart"/>
-      <w:r>
-        <w:rPr>
-          <w:rFonts w:ascii="Poppins" w:hAnsi="Poppins"/>
-          <w:color w:val="4B4B5A"/>
-          <w:sz w:val="21"/>
-          <w:szCs w:val="21"/>
-        </w:rPr>
-        <w:t xml:space="preserve">at </w:t>
+        <w:t xml:space="preserve"> us at </w:t>
       </w:r>
       <w:r>
         <w:rPr>
@@ -970,16 +960,17 @@
         </w:rPr>
         <w:t> </w:t>
       </w:r>
-      <w:r>
-        <w:rPr>
-          <w:rFonts w:ascii="Poppins" w:hAnsi="Poppins"/>
-          <w:color w:val="4B4B5A"/>
-          <w:sz w:val="21"/>
-          <w:szCs w:val="21"/>
-        </w:rPr>
-        <w:t>info@terminal-2.com</w:t>
-      </w:r>
-      <w:proofErr w:type="gramEnd"/>
+      <w:hyperlink r:id="rId10" w:history="1">
+        <w:r>
+          <w:rPr>
+            <w:rStyle w:val="Hyperlink"/>
+            <w:rFonts w:ascii="Poppins" w:hAnsi="Poppins"/>
+            <w:sz w:val="21"/>
+            <w:szCs w:val="21"/>
+          </w:rPr>
+          <w:t>Contact@glimznow.com</w:t>
+        </w:r>
+      </w:hyperlink>
       <w:r>
         <w:rPr>
           <w:rFonts w:ascii="Poppins" w:hAnsi="Poppins"/>
@@ -1336,16 +1327,16 @@
           <w:sz w:val="21"/>
           <w:szCs w:val="21"/>
         </w:rPr>
-        <w:t xml:space="preserve">Name - Mr. </w:t>
-      </w:r>
-      <w:r>
-        <w:rPr>
-          <w:rFonts w:ascii="Poppins" w:hAnsi="Poppins"/>
-          <w:color w:val="4B4B5A"/>
-          <w:sz w:val="21"/>
-          <w:szCs w:val="21"/>
-        </w:rPr>
-        <w:t>_______________________</w:t>
+        <w:t>Name - Mr.</w:t>
+      </w:r>
+      <w:r>
+        <w:rPr>
+          <w:rFonts w:ascii="Poppins" w:hAnsi="Poppins"/>
+          <w:color w:val="4B4B5A"/>
+          <w:sz w:val="21"/>
+          <w:szCs w:val="21"/>
+        </w:rPr>
+        <w:t xml:space="preserve"> Raghav Sarda</w:t>
       </w:r>
     </w:p>
     <w:p>
@@ -1369,15 +1360,17 @@
         </w:rPr>
         <w:t>Email - </w:t>
       </w:r>
-      <w:r>
-        <w:rPr>
-          <w:rFonts w:ascii="Poppins" w:hAnsi="Poppins"/>
-          <w:color w:val="4B4B5A"/>
-          <w:sz w:val="21"/>
-          <w:szCs w:val="21"/>
-        </w:rPr>
-        <w:t>______________________________</w:t>
-      </w:r>
+      <w:hyperlink r:id="rId11" w:history="1">
+        <w:r>
+          <w:rPr>
+            <w:rStyle w:val="Hyperlink"/>
+            <w:rFonts w:ascii="Poppins" w:hAnsi="Poppins"/>
+            <w:sz w:val="21"/>
+            <w:szCs w:val="21"/>
+          </w:rPr>
+          <w:t>Contact@glimznow.com</w:t>
+        </w:r>
+      </w:hyperlink>
     </w:p>
     <w:p>
       <w:pPr>
@@ -1473,27 +1466,25 @@
           <w:sz w:val="21"/>
           <w:szCs w:val="21"/>
         </w:rPr>
-        <w:t xml:space="preserve">-404, </w:t>
-      </w:r>
-      <w:proofErr w:type="spellStart"/>
-      <w:r>
-        <w:rPr>
-          <w:rFonts w:ascii="Poppins" w:hAnsi="Poppins"/>
-          <w:color w:val="4B4B5A"/>
-          <w:sz w:val="21"/>
-          <w:szCs w:val="21"/>
-        </w:rPr>
-        <w:t>Bajrag</w:t>
-      </w:r>
-      <w:proofErr w:type="spellEnd"/>
-      <w:r>
-        <w:rPr>
-          <w:rFonts w:ascii="Poppins" w:hAnsi="Poppins"/>
-          <w:color w:val="4B4B5A"/>
-          <w:sz w:val="21"/>
-          <w:szCs w:val="21"/>
-        </w:rPr>
-        <w:t xml:space="preserve"> Bali Tower, Vidhyadhar Nagar, Jaipur, Jaipur, Rajasthan, India, 302039</w:t>
+        <w:t>-404, Bajra</w:t>
+      </w:r>
+      <w:r>
+        <w:rPr>
+          <w:rFonts w:ascii="Poppins" w:hAnsi="Poppins"/>
+          <w:color w:val="4B4B5A"/>
+          <w:sz w:val="21"/>
+          <w:szCs w:val="21"/>
+        </w:rPr>
+        <w:t>n</w:t>
+      </w:r>
+      <w:r>
+        <w:rPr>
+          <w:rFonts w:ascii="Poppins" w:hAnsi="Poppins"/>
+          <w:color w:val="4B4B5A"/>
+          <w:sz w:val="21"/>
+          <w:szCs w:val="21"/>
+        </w:rPr>
+        <w:t>g Bali Tower, Vidhyadhar Nagar, Jaipur, Jaipur, Rajasthan, India, 302039</w:t>
       </w:r>
       <w:r>
         <w:rPr>
@@ -1547,25 +1538,14 @@
         </w:rPr>
         <w:t xml:space="preserve"> </w:t>
       </w:r>
-      <w:proofErr w:type="gramStart"/>
-      <w:r>
-        <w:rPr>
-          <w:rFonts w:ascii="Poppins" w:hAnsi="Poppins"/>
-          <w:color w:val="4B4B5A"/>
-          <w:sz w:val="21"/>
-          <w:szCs w:val="21"/>
-        </w:rPr>
-        <w:t>We</w:t>
-      </w:r>
-      <w:proofErr w:type="gramEnd"/>
-      <w:r>
-        <w:rPr>
-          <w:rFonts w:ascii="Poppins" w:hAnsi="Poppins"/>
-          <w:color w:val="4B4B5A"/>
-          <w:sz w:val="21"/>
-          <w:szCs w:val="21"/>
-        </w:rPr>
-        <w:t xml:space="preserve"> will acknowledge your </w:t>
+      <w:r>
+        <w:rPr>
+          <w:rFonts w:ascii="Poppins" w:hAnsi="Poppins"/>
+          <w:color w:val="4B4B5A"/>
+          <w:sz w:val="21"/>
+          <w:szCs w:val="21"/>
+        </w:rPr>
+        <w:t xml:space="preserve">We will acknowledge your </w:t>
       </w:r>
       <w:r>
         <w:rPr>
@@ -2235,6 +2215,18 @@
       <w:iCs/>
     </w:rPr>
   </w:style>
+  <w:style w:type="character" w:styleId="UnresolvedMention">
+    <w:name w:val="Unresolved Mention"/>
+    <w:basedOn w:val="DefaultParagraphFont"/>
+    <w:uiPriority w:val="99"/>
+    <w:semiHidden/>
+    <w:unhideWhenUsed/>
+    <w:rsid w:val="00D76539"/>
+    <w:rPr>
+      <w:color w:val="605E5C"/>
+      <w:shd w:val="clear" w:color="auto" w:fill="E1DFDD"/>
+    </w:rPr>
+  </w:style>
 </w:styles>
 </file>
 
